--- a/法令ファイル/公有地の拡大の推進に関する法律/公有地の拡大の推進に関する法律（昭和四十七年法律第六十六号）.docx
+++ b/法令ファイル/公有地の拡大の推進に関する法律/公有地の拡大の推進に関する法律（昭和四十七年法律第六十六号）.docx
@@ -48,70 +48,62 @@
     </w:p>
     <w:p>
       <w:pPr>
-        <w:pStyle w:val="Heading6"/>
+        <w:pStyle w:val="ListBullet"/>
         <w:ind w:left="880"/>
       </w:pPr>
       <w:r>
         <w:t>一</w:t>
-      </w:r>
-    </w:p>
-    <w:p>
-      <w:pPr>
+        <w:br/>
+        <w:t>公有地</w:t>
+        <w:br/>
+        <w:br/>
+        <w:br/>
+        <w:t>地方公共団体の所有する土地をいう。</w:t>
+      </w:r>
+    </w:p>
+    <w:p>
+      <w:pPr>
+        <w:pStyle w:val="ListBullet"/>
         <w:ind w:left="880"/>
       </w:pPr>
       <w:r>
-        <w:t>公有地</w:t>
-      </w:r>
-    </w:p>
-    <w:p>
-      <w:pPr>
-        <w:pStyle w:val="Heading6"/>
+        <w:t>二</w:t>
+        <w:br/>
+        <w:t>地方公共団体等</w:t>
+        <w:br/>
+        <w:br/>
+        <w:br/>
+        <w:t>地方公共団体、土地開発公社及び政令で定める法人をいう。</w:t>
+      </w:r>
+    </w:p>
+    <w:p>
+      <w:pPr>
+        <w:pStyle w:val="ListBullet"/>
         <w:ind w:left="880"/>
       </w:pPr>
       <w:r>
-        <w:t>二</w:t>
-      </w:r>
-    </w:p>
-    <w:p>
-      <w:pPr>
+        <w:t>三</w:t>
+        <w:br/>
+        <w:t>都市計画区域</w:t>
+        <w:br/>
+        <w:br/>
+        <w:br/>
+        <w:t>都市計画法（昭和四十三年法律第百号）第四条第二項に規定する都市計画区域をいう。</w:t>
+      </w:r>
+    </w:p>
+    <w:p>
+      <w:pPr>
+        <w:pStyle w:val="ListBullet"/>
         <w:ind w:left="880"/>
       </w:pPr>
       <w:r>
-        <w:t>地方公共団体等</w:t>
-      </w:r>
-    </w:p>
-    <w:p>
-      <w:pPr>
-        <w:pStyle w:val="Heading6"/>
-        <w:ind w:left="880"/>
-      </w:pPr>
-      <w:r>
-        <w:t>三</w:t>
-      </w:r>
-    </w:p>
-    <w:p>
-      <w:pPr>
-        <w:ind w:left="880"/>
-      </w:pPr>
-      <w:r>
-        <w:t>都市計画区域</w:t>
-      </w:r>
-    </w:p>
-    <w:p>
-      <w:pPr>
-        <w:pStyle w:val="Heading6"/>
-        <w:ind w:left="880"/>
-      </w:pPr>
-      <w:r>
         <w:t>四</w:t>
-      </w:r>
-    </w:p>
-    <w:p>
-      <w:pPr>
-        <w:ind w:left="880"/>
-      </w:pPr>
-      <w:r>
+        <w:br/>
         <w:t>都市計画施設</w:t>
+        <w:br/>
+        <w:br/>
+        <w:br/>
+        <w:t>都市計画法第四条第六項に規定する都市計画施設をいう。</w:t>
       </w:r>
     </w:p>
     <w:p>
@@ -167,103 +159,67 @@
     </w:p>
     <w:p>
       <w:pPr>
-        <w:pStyle w:val="Heading6"/>
+        <w:pStyle w:val="ListBullet"/>
         <w:ind w:left="880"/>
       </w:pPr>
       <w:r>
         <w:t>一</w:t>
-      </w:r>
-    </w:p>
-    <w:p>
-      <w:pPr>
+        <w:br/>
+        <w:t>都市計画施設（土地区画整理事業（土地区画整理法（昭和二十九年法律第百十九号）による土地区画整理事業をいう。以下同じ。）で第三号に規定するもの以外のものを施行する土地に係るものを除く。）の区域内に所在する土地</w:t>
+      </w:r>
+    </w:p>
+    <w:p>
+      <w:pPr>
+        <w:pStyle w:val="ListBullet"/>
         <w:ind w:left="880"/>
       </w:pPr>
       <w:r>
-        <w:t>都市計画施設（土地区画整理事業（土地区画整理法（昭和二十九年法律第百十九号）による土地区画整理事業をいう。以下同じ。）で第三号に規定するもの以外のものを施行する土地に係るものを除く。）の区域内に所在する土地</w:t>
-      </w:r>
-    </w:p>
-    <w:p>
-      <w:pPr>
-        <w:pStyle w:val="Heading6"/>
+        <w:t>二</w:t>
+        <w:br/>
+        <w:t>都市計画区域内に所在する土地で次に掲げるもの（次号に規定する土地区画整理事業以外の土地区画整理事業を施行する土地の区域内に所在するものを除く。）</w:t>
+      </w:r>
+    </w:p>
+    <w:p>
+      <w:pPr>
+        <w:pStyle w:val="ListBullet"/>
         <w:ind w:left="880"/>
       </w:pPr>
       <w:r>
-        <w:t>二</w:t>
-      </w:r>
-    </w:p>
-    <w:p>
-      <w:pPr>
+        <w:t>三</w:t>
+        <w:br/>
+        <w:t>都市計画法第十条の二第一項第二号に掲げる土地区画整理促進区域内の土地についての土地区画整理事業で、都府県知事が指定し、主務省令で定めるところにより公告したものを施行する土地の区域内に所在する土地</w:t>
+      </w:r>
+    </w:p>
+    <w:p>
+      <w:pPr>
+        <w:pStyle w:val="ListBullet"/>
         <w:ind w:left="880"/>
       </w:pPr>
       <w:r>
-        <w:t>都市計画区域内に所在する土地で次に掲げるもの（次号に規定する土地区画整理事業以外の土地区画整理事業を施行する土地の区域内に所在するものを除く。）</w:t>
-      </w:r>
-    </w:p>
-    <w:p>
-      <w:pPr>
-        <w:pStyle w:val="Heading6"/>
+        <w:t>四</w:t>
+        <w:br/>
+        <w:t>都市計画法第十二条第二項の規定により住宅街区整備事業の施行区域として定められた土地の区域内に所在する土地</w:t>
+      </w:r>
+    </w:p>
+    <w:p>
+      <w:pPr>
+        <w:pStyle w:val="ListBullet"/>
         <w:ind w:left="880"/>
       </w:pPr>
       <w:r>
-        <w:t>三</w:t>
-      </w:r>
-    </w:p>
-    <w:p>
-      <w:pPr>
+        <w:t>五</w:t>
+        <w:br/>
+        <w:t>都市計画法第八条第一項第十四号に掲げる生産緑地地区の区域内に所在する土地</w:t>
+      </w:r>
+    </w:p>
+    <w:p>
+      <w:pPr>
+        <w:pStyle w:val="ListBullet"/>
         <w:ind w:left="880"/>
       </w:pPr>
       <w:r>
-        <w:t>都市計画法第十条の二第一項第二号に掲げる土地区画整理促進区域内の土地についての土地区画整理事業で、都府県知事が指定し、主務省令で定めるところにより公告したものを施行する土地の区域内に所在する土地</w:t>
-      </w:r>
-    </w:p>
-    <w:p>
-      <w:pPr>
-        <w:pStyle w:val="Heading6"/>
-        <w:ind w:left="880"/>
-      </w:pPr>
-      <w:r>
-        <w:t>四</w:t>
-      </w:r>
-    </w:p>
-    <w:p>
-      <w:pPr>
-        <w:ind w:left="880"/>
-      </w:pPr>
-      <w:r>
-        <w:t>都市計画法第十二条第二項の規定により住宅街区整備事業の施行区域として定められた土地の区域内に所在する土地</w:t>
-      </w:r>
-    </w:p>
-    <w:p>
-      <w:pPr>
-        <w:pStyle w:val="Heading6"/>
-        <w:ind w:left="880"/>
-      </w:pPr>
-      <w:r>
-        <w:t>五</w:t>
-      </w:r>
-    </w:p>
-    <w:p>
-      <w:pPr>
-        <w:ind w:left="880"/>
-      </w:pPr>
-      <w:r>
-        <w:t>都市計画法第八条第一項第十四号に掲げる生産緑地地区の区域内に所在する土地</w:t>
-      </w:r>
-    </w:p>
-    <w:p>
-      <w:pPr>
-        <w:pStyle w:val="Heading6"/>
-        <w:ind w:left="880"/>
-      </w:pPr>
-      <w:r>
         <w:t>六</w:t>
-      </w:r>
-    </w:p>
-    <w:p>
-      <w:pPr>
-        <w:ind w:left="880"/>
-      </w:pPr>
-      <w:r>
+        <w:br/>
         <w:t>前各号に掲げる土地のほか、都市計画区域（都市計画法第七条第一項に規定する市街化調整区域を除く。）内に所在する土地でその面積が二千平方メートルを下回らない範囲内で政令で定める規模以上のもの</w:t>
       </w:r>
     </w:p>
@@ -286,154 +242,100 @@
     </w:p>
     <w:p>
       <w:pPr>
-        <w:pStyle w:val="Heading6"/>
+        <w:pStyle w:val="ListBullet"/>
         <w:ind w:left="880"/>
       </w:pPr>
       <w:r>
         <w:t>一</w:t>
-      </w:r>
-    </w:p>
-    <w:p>
-      <w:pPr>
+        <w:br/>
+        <w:t>国、地方公共団体等若しくは政令で定める法人に譲り渡されるものであるとき、又はこれらの者が譲り渡すものであるとき。</w:t>
+      </w:r>
+    </w:p>
+    <w:p>
+      <w:pPr>
+        <w:pStyle w:val="ListBullet"/>
         <w:ind w:left="880"/>
       </w:pPr>
       <w:r>
-        <w:t>国、地方公共団体等若しくは政令で定める法人に譲り渡されるものであるとき、又はこれらの者が譲り渡すものであるとき。</w:t>
-      </w:r>
-    </w:p>
-    <w:p>
-      <w:pPr>
-        <w:pStyle w:val="Heading6"/>
+        <w:t>二</w:t>
+        <w:br/>
+        <w:t>文化財保護法（昭和二十五年法律第二百十四号）第四十六条（同法第八十三条において準用する場合を含む。）又は大都市地域における住宅及び住宅地の供給の促進に関する特別措置法（昭和五十年法律第六十七号）第八十七条の規定の適用を受けるものであるとき。</w:t>
+      </w:r>
+    </w:p>
+    <w:p>
+      <w:pPr>
+        <w:pStyle w:val="ListBullet"/>
         <w:ind w:left="880"/>
       </w:pPr>
       <w:r>
-        <w:t>二</w:t>
-      </w:r>
-    </w:p>
-    <w:p>
-      <w:pPr>
+        <w:t>三</w:t>
+        <w:br/>
+        <w:t>都市計画施設又は土地収用法（昭和二十六年法律第二百十九号）第三条各号に掲げる施設に関する事業その他これらに準ずるものとして政令で定める事業の用に供するために譲り渡されるものであるとき。</w:t>
+      </w:r>
+    </w:p>
+    <w:p>
+      <w:pPr>
+        <w:pStyle w:val="ListBullet"/>
         <w:ind w:left="880"/>
       </w:pPr>
       <w:r>
-        <w:t>文化財保護法（昭和二十五年法律第二百十四号）第四十六条（同法第八十三条において準用する場合を含む。）又は大都市地域における住宅及び住宅地の供給の促進に関する特別措置法（昭和五十年法律第六十七号）第八十七条の規定の適用を受けるものであるとき。</w:t>
-      </w:r>
-    </w:p>
-    <w:p>
-      <w:pPr>
-        <w:pStyle w:val="Heading6"/>
+        <w:t>四</w:t>
+        <w:br/>
+        <w:t>都市計画法第二十九条第一項又は第二項の許可を受けた開発行為に係る開発区域に含まれるものであるとき。</w:t>
+      </w:r>
+    </w:p>
+    <w:p>
+      <w:pPr>
+        <w:pStyle w:val="ListBullet"/>
         <w:ind w:left="880"/>
       </w:pPr>
       <w:r>
-        <w:t>三</w:t>
-      </w:r>
-    </w:p>
-    <w:p>
-      <w:pPr>
+        <w:t>五</w:t>
+        <w:br/>
+        <w:t>都市計画法第五十二条の三第一項（第五十七条の四において準用する場合を含む。）の公告の日の翌日から起算して十日を経過した後における当該公告に係る市街地開発事業等予定区域若しくは同法第五十七条の二に規定する施行予定者が定められている都市計画施設の区域等内の土地の区域に含まれるものであるとき、同法第五十七条第一項の公告の日の翌日から起算して十日を経過した後における当該公告に係る同法第五十五条第一項に規定する事業予定地に含まれるものであるとき、又は同法第六十六条の公告の日の翌日から起算して十日を経過した後における当該公告に係る都市計画事業を施行する土地の区域に含まれるものであるとき。</w:t>
+      </w:r>
+    </w:p>
+    <w:p>
+      <w:pPr>
+        <w:pStyle w:val="ListBullet"/>
         <w:ind w:left="880"/>
       </w:pPr>
       <w:r>
-        <w:t>都市計画施設又は土地収用法（昭和二十六年法律第二百十九号）第三条各号に掲げる施設に関する事業その他これらに準ずるものとして政令で定める事業の用に供するために譲り渡されるものであるとき。</w:t>
-      </w:r>
-    </w:p>
-    <w:p>
-      <w:pPr>
-        <w:pStyle w:val="Heading6"/>
+        <w:t>六</w:t>
+        <w:br/>
+        <w:t>前項の届出に係るものであつて、第八条に規定する期間の経過した日の翌日から起算して一年を経過する日までの間において当該届出をした者により有償で譲り渡されるものであるとき。</w:t>
+      </w:r>
+    </w:p>
+    <w:p>
+      <w:pPr>
+        <w:pStyle w:val="ListBullet"/>
         <w:ind w:left="880"/>
       </w:pPr>
       <w:r>
-        <w:t>四</w:t>
-      </w:r>
-    </w:p>
-    <w:p>
-      <w:pPr>
+        <w:t>七</w:t>
+        <w:br/>
+        <w:t>国土利用計画法（昭和四十九年法律第九十二号）第十二条第一項の規定により指定された規制区域に含まれるものであるとき。</w:t>
+      </w:r>
+    </w:p>
+    <w:p>
+      <w:pPr>
+        <w:pStyle w:val="ListBullet"/>
         <w:ind w:left="880"/>
       </w:pPr>
       <w:r>
-        <w:t>都市計画法第二十九条第一項又は第二項の許可を受けた開発行為に係る開発区域に含まれるものであるとき。</w:t>
-      </w:r>
-    </w:p>
-    <w:p>
-      <w:pPr>
-        <w:pStyle w:val="Heading6"/>
+        <w:t>八</w:t>
+        <w:br/>
+        <w:t>国土利用計画法第二十七条の四第一項又は第二十七条の七第一項に規定する土地売買等の契約を締結する場合に第二十七条の四第一項（第二十七条の七第一項において準用する場合を含む。次項において同じ。）の規定による届出を要するものであるとき。</w:t>
+      </w:r>
+    </w:p>
+    <w:p>
+      <w:pPr>
+        <w:pStyle w:val="ListBullet"/>
         <w:ind w:left="880"/>
       </w:pPr>
       <w:r>
-        <w:t>五</w:t>
-      </w:r>
-    </w:p>
-    <w:p>
-      <w:pPr>
-        <w:ind w:left="880"/>
-      </w:pPr>
-      <w:r>
-        <w:t>都市計画法第五十二条の三第一項（第五十七条の四において準用する場合を含む。）の公告の日の翌日から起算して十日を経過した後における当該公告に係る市街地開発事業等予定区域若しくは同法第五十七条の二に規定する施行予定者が定められている都市計画施設の区域等内の土地の区域に含まれるものであるとき、同法第五十七条第一項の公告の日の翌日から起算して十日を経過した後における当該公告に係る同法第五十五条第一項に規定する事業予定地に含まれるものであるとき、又は同法第六十六条の公告の日の翌日から起算して十日を経過した後における当該公告に係る都市計画事業を施行する土地の区域に含まれるものであるとき。</w:t>
-      </w:r>
-    </w:p>
-    <w:p>
-      <w:pPr>
-        <w:pStyle w:val="Heading6"/>
-        <w:ind w:left="880"/>
-      </w:pPr>
-      <w:r>
-        <w:t>六</w:t>
-      </w:r>
-    </w:p>
-    <w:p>
-      <w:pPr>
-        <w:ind w:left="880"/>
-      </w:pPr>
-      <w:r>
-        <w:t>前項の届出に係るものであつて、第八条に規定する期間の経過した日の翌日から起算して一年を経過する日までの間において当該届出をした者により有償で譲り渡されるものであるとき。</w:t>
-      </w:r>
-    </w:p>
-    <w:p>
-      <w:pPr>
-        <w:pStyle w:val="Heading6"/>
-        <w:ind w:left="880"/>
-      </w:pPr>
-      <w:r>
-        <w:t>七</w:t>
-      </w:r>
-    </w:p>
-    <w:p>
-      <w:pPr>
-        <w:ind w:left="880"/>
-      </w:pPr>
-      <w:r>
-        <w:t>国土利用計画法（昭和四十九年法律第九十二号）第十二条第一項の規定により指定された規制区域に含まれるものであるとき。</w:t>
-      </w:r>
-    </w:p>
-    <w:p>
-      <w:pPr>
-        <w:pStyle w:val="Heading6"/>
-        <w:ind w:left="880"/>
-      </w:pPr>
-      <w:r>
-        <w:t>八</w:t>
-      </w:r>
-    </w:p>
-    <w:p>
-      <w:pPr>
-        <w:ind w:left="880"/>
-      </w:pPr>
-      <w:r>
-        <w:t>国土利用計画法第二十七条の四第一項又は第二十七条の七第一項に規定する土地売買等の契約を締結する場合に第二十七条の四第一項（第二十七条の七第一項において準用する場合を含む。次項において同じ。）の規定による届出を要するものであるとき。</w:t>
-      </w:r>
-    </w:p>
-    <w:p>
-      <w:pPr>
-        <w:pStyle w:val="Heading6"/>
-        <w:ind w:left="880"/>
-      </w:pPr>
-      <w:r>
         <w:t>九</w:t>
-      </w:r>
-    </w:p>
-    <w:p>
-      <w:pPr>
-        <w:ind w:left="880"/>
-      </w:pPr>
-      <w:r>
+        <w:br/>
         <w:t>その面積が政令で定める規模未満のものその他政令で定める要件を満たすものであるとき。</w:t>
       </w:r>
     </w:p>
@@ -593,133 +495,103 @@
     </w:p>
     <w:p>
       <w:pPr>
-        <w:pStyle w:val="Heading6"/>
+        <w:pStyle w:val="ListBullet"/>
         <w:ind w:left="880"/>
       </w:pPr>
       <w:r>
         <w:t>一</w:t>
-      </w:r>
-    </w:p>
-    <w:p>
-      <w:pPr>
+        <w:br/>
+        <w:t>第六条第一項の通知があつた場合</w:t>
+        <w:br/>
+        <w:br/>
+        <w:br/>
+        <w:t>当該通知があつた日から起算して三週間を経過する日（その期間内に土地の買取りの協議が成立しないことが明らかになつたときは、その時）</w:t>
+      </w:r>
+    </w:p>
+    <w:p>
+      <w:pPr>
+        <w:pStyle w:val="ListBullet"/>
         <w:ind w:left="880"/>
       </w:pPr>
       <w:r>
-        <w:t>第六条第一項の通知があつた場合</w:t>
-      </w:r>
-    </w:p>
-    <w:p>
-      <w:pPr>
-        <w:pStyle w:val="Heading6"/>
+        <w:t>二</w:t>
+        <w:br/>
+        <w:t>第六条第三項の通知があつた場合</w:t>
+        <w:br/>
+        <w:br/>
+        <w:br/>
+        <w:t>当該通知があつた時</w:t>
+      </w:r>
+    </w:p>
+    <w:p>
+      <w:pPr>
+        <w:pStyle w:val="ListBullet"/>
         <w:ind w:left="880"/>
       </w:pPr>
       <w:r>
+        <w:t>三</w:t>
+        <w:br/>
+        <w:t>第六条第二項に規定する期間内に同条第一項又は第三項の通知がなかつた場合</w:t>
+        <w:br/>
+        <w:br/>
+        <w:br/>
+        <w:t>当該届出等をした日から起算して三週間を経過する日</w:t>
+      </w:r>
+    </w:p>
+    <w:p>
+      <w:pPr>
+        <w:pStyle w:val="Heading4"/>
+      </w:pPr>
+      <w:r>
+        <w:t>第九条（先買いに係る土地の管理）</w:t>
+      </w:r>
+    </w:p>
+    <w:p>
+      <w:r>
+        <w:t>第六条第一項の手続により買い取られた土地は、次に掲げる事業又はこれらの事業（第四号に掲げる事業を除く。）に係る代替地の用に供されなければならない。</w:t>
+      </w:r>
+    </w:p>
+    <w:p>
+      <w:pPr>
+        <w:pStyle w:val="ListBullet"/>
+        <w:ind w:left="880"/>
+      </w:pPr>
+      <w:r>
+        <w:t>一</w:t>
+        <w:br/>
+        <w:t>都市計画法第四条第五項に規定する都市施設に関する事業</w:t>
+      </w:r>
+    </w:p>
+    <w:p>
+      <w:pPr>
+        <w:pStyle w:val="ListBullet"/>
+        <w:ind w:left="880"/>
+      </w:pPr>
+      <w:r>
         <w:t>二</w:t>
-      </w:r>
-    </w:p>
-    <w:p>
-      <w:pPr>
+        <w:br/>
+        <w:t>土地収用法第三条各号に掲げる施設に関する事業</w:t>
+      </w:r>
+    </w:p>
+    <w:p>
+      <w:pPr>
+        <w:pStyle w:val="ListBullet"/>
         <w:ind w:left="880"/>
       </w:pPr>
       <w:r>
-        <w:t>第六条第三項の通知があつた場合</w:t>
-      </w:r>
-    </w:p>
-    <w:p>
-      <w:pPr>
-        <w:pStyle w:val="Heading6"/>
+        <w:t>三</w:t>
+        <w:br/>
+        <w:t>前二号に掲げる事業に準ずるものとして政令で定める事業</w:t>
+      </w:r>
+    </w:p>
+    <w:p>
+      <w:pPr>
+        <w:pStyle w:val="ListBullet"/>
         <w:ind w:left="880"/>
       </w:pPr>
       <w:r>
-        <w:t>三</w:t>
-      </w:r>
-    </w:p>
-    <w:p>
-      <w:pPr>
-        <w:ind w:left="880"/>
-      </w:pPr>
-      <w:r>
-        <w:t>第六条第二項に規定する期間内に同条第一項又は第三項の通知がなかつた場合</w:t>
-      </w:r>
-    </w:p>
-    <w:p>
-      <w:pPr>
-        <w:pStyle w:val="Heading4"/>
-      </w:pPr>
-      <w:r>
-        <w:t>第九条（先買いに係る土地の管理）</w:t>
-      </w:r>
-    </w:p>
-    <w:p>
-      <w:r>
-        <w:t>第六条第一項の手続により買い取られた土地は、次に掲げる事業又はこれらの事業（第四号に掲げる事業を除く。）に係る代替地の用に供されなければならない。</w:t>
-      </w:r>
-    </w:p>
-    <w:p>
-      <w:pPr>
-        <w:pStyle w:val="Heading6"/>
-        <w:ind w:left="880"/>
-      </w:pPr>
-      <w:r>
-        <w:t>一</w:t>
-      </w:r>
-    </w:p>
-    <w:p>
-      <w:pPr>
-        <w:ind w:left="880"/>
-      </w:pPr>
-      <w:r>
-        <w:t>都市計画法第四条第五項に規定する都市施設に関する事業</w:t>
-      </w:r>
-    </w:p>
-    <w:p>
-      <w:pPr>
-        <w:pStyle w:val="Heading6"/>
-        <w:ind w:left="880"/>
-      </w:pPr>
-      <w:r>
-        <w:t>二</w:t>
-      </w:r>
-    </w:p>
-    <w:p>
-      <w:pPr>
-        <w:ind w:left="880"/>
-      </w:pPr>
-      <w:r>
-        <w:t>土地収用法第三条各号に掲げる施設に関する事業</w:t>
-      </w:r>
-    </w:p>
-    <w:p>
-      <w:pPr>
-        <w:pStyle w:val="Heading6"/>
-        <w:ind w:left="880"/>
-      </w:pPr>
-      <w:r>
-        <w:t>三</w:t>
-      </w:r>
-    </w:p>
-    <w:p>
-      <w:pPr>
-        <w:ind w:left="880"/>
-      </w:pPr>
-      <w:r>
-        <w:t>前二号に掲げる事業に準ずるものとして政令で定める事業</w:t>
-      </w:r>
-    </w:p>
-    <w:p>
-      <w:pPr>
-        <w:pStyle w:val="Heading6"/>
-        <w:ind w:left="880"/>
-      </w:pPr>
-      <w:r>
         <w:t>四</w:t>
-      </w:r>
-    </w:p>
-    <w:p>
-      <w:pPr>
-        <w:ind w:left="880"/>
-      </w:pPr>
-      <w:r>
+        <w:br/>
         <w:t>第六条第一項の手続により買い取られた日から起算して十年を経過した土地であつて、都市計画の変更、同項の買取りの目的とした事業の廃止又は変更その他の事由によつて、将来にわたり前三号に掲げる事業又はこれらの事業に係る代替地の用に供される見込みがないと認められるものにあつては、前三号に掲げるもののほか、次に掲げる事業</w:t>
       </w:r>
     </w:p>
@@ -866,154 +738,100 @@
     </w:p>
     <w:p>
       <w:pPr>
-        <w:pStyle w:val="Heading6"/>
+        <w:pStyle w:val="ListBullet"/>
         <w:ind w:left="880"/>
       </w:pPr>
       <w:r>
         <w:t>一</w:t>
-      </w:r>
-    </w:p>
-    <w:p>
-      <w:pPr>
+        <w:br/>
+        <w:t>目的</w:t>
+      </w:r>
+    </w:p>
+    <w:p>
+      <w:pPr>
+        <w:pStyle w:val="ListBullet"/>
         <w:ind w:left="880"/>
       </w:pPr>
       <w:r>
-        <w:t>目的</w:t>
-      </w:r>
-    </w:p>
-    <w:p>
-      <w:pPr>
-        <w:pStyle w:val="Heading6"/>
+        <w:t>二</w:t>
+        <w:br/>
+        <w:t>名称</w:t>
+      </w:r>
+    </w:p>
+    <w:p>
+      <w:pPr>
+        <w:pStyle w:val="ListBullet"/>
         <w:ind w:left="880"/>
       </w:pPr>
       <w:r>
-        <w:t>二</w:t>
-      </w:r>
-    </w:p>
-    <w:p>
-      <w:pPr>
+        <w:t>三</w:t>
+        <w:br/>
+        <w:t>設立団体</w:t>
+      </w:r>
+    </w:p>
+    <w:p>
+      <w:pPr>
+        <w:pStyle w:val="ListBullet"/>
         <w:ind w:left="880"/>
       </w:pPr>
       <w:r>
-        <w:t>名称</w:t>
-      </w:r>
-    </w:p>
-    <w:p>
-      <w:pPr>
-        <w:pStyle w:val="Heading6"/>
+        <w:t>四</w:t>
+        <w:br/>
+        <w:t>事務所の所在地</w:t>
+      </w:r>
+    </w:p>
+    <w:p>
+      <w:pPr>
+        <w:pStyle w:val="ListBullet"/>
         <w:ind w:left="880"/>
       </w:pPr>
       <w:r>
-        <w:t>三</w:t>
-      </w:r>
-    </w:p>
-    <w:p>
-      <w:pPr>
+        <w:t>五</w:t>
+        <w:br/>
+        <w:t>役員の定数、任期その他役員に関する事項</w:t>
+      </w:r>
+    </w:p>
+    <w:p>
+      <w:pPr>
+        <w:pStyle w:val="ListBullet"/>
         <w:ind w:left="880"/>
       </w:pPr>
       <w:r>
-        <w:t>設立団体</w:t>
-      </w:r>
-    </w:p>
-    <w:p>
-      <w:pPr>
-        <w:pStyle w:val="Heading6"/>
+        <w:t>六</w:t>
+        <w:br/>
+        <w:t>業務の範囲及びその執行に関する事項</w:t>
+      </w:r>
+    </w:p>
+    <w:p>
+      <w:pPr>
+        <w:pStyle w:val="ListBullet"/>
         <w:ind w:left="880"/>
       </w:pPr>
       <w:r>
-        <w:t>四</w:t>
-      </w:r>
-    </w:p>
-    <w:p>
-      <w:pPr>
+        <w:t>七</w:t>
+        <w:br/>
+        <w:t>基本財産の額その他資産及び会計に関する事項</w:t>
+      </w:r>
+    </w:p>
+    <w:p>
+      <w:pPr>
+        <w:pStyle w:val="ListBullet"/>
         <w:ind w:left="880"/>
       </w:pPr>
       <w:r>
-        <w:t>事務所の所在地</w:t>
-      </w:r>
-    </w:p>
-    <w:p>
-      <w:pPr>
-        <w:pStyle w:val="Heading6"/>
+        <w:t>八</w:t>
+        <w:br/>
+        <w:t>公告の方法</w:t>
+      </w:r>
+    </w:p>
+    <w:p>
+      <w:pPr>
+        <w:pStyle w:val="ListBullet"/>
         <w:ind w:left="880"/>
       </w:pPr>
       <w:r>
-        <w:t>五</w:t>
-      </w:r>
-    </w:p>
-    <w:p>
-      <w:pPr>
-        <w:ind w:left="880"/>
-      </w:pPr>
-      <w:r>
-        <w:t>役員の定数、任期その他役員に関する事項</w:t>
-      </w:r>
-    </w:p>
-    <w:p>
-      <w:pPr>
-        <w:pStyle w:val="Heading6"/>
-        <w:ind w:left="880"/>
-      </w:pPr>
-      <w:r>
-        <w:t>六</w:t>
-      </w:r>
-    </w:p>
-    <w:p>
-      <w:pPr>
-        <w:ind w:left="880"/>
-      </w:pPr>
-      <w:r>
-        <w:t>業務の範囲及びその執行に関する事項</w:t>
-      </w:r>
-    </w:p>
-    <w:p>
-      <w:pPr>
-        <w:pStyle w:val="Heading6"/>
-        <w:ind w:left="880"/>
-      </w:pPr>
-      <w:r>
-        <w:t>七</w:t>
-      </w:r>
-    </w:p>
-    <w:p>
-      <w:pPr>
-        <w:ind w:left="880"/>
-      </w:pPr>
-      <w:r>
-        <w:t>基本財産の額その他資産及び会計に関する事項</w:t>
-      </w:r>
-    </w:p>
-    <w:p>
-      <w:pPr>
-        <w:pStyle w:val="Heading6"/>
-        <w:ind w:left="880"/>
-      </w:pPr>
-      <w:r>
-        <w:t>八</w:t>
-      </w:r>
-    </w:p>
-    <w:p>
-      <w:pPr>
-        <w:ind w:left="880"/>
-      </w:pPr>
-      <w:r>
-        <w:t>公告の方法</w:t>
-      </w:r>
-    </w:p>
-    <w:p>
-      <w:pPr>
-        <w:pStyle w:val="Heading6"/>
-        <w:ind w:left="880"/>
-      </w:pPr>
-      <w:r>
         <w:t>九</w:t>
-      </w:r>
-    </w:p>
-    <w:p>
-      <w:pPr>
-        <w:ind w:left="880"/>
-      </w:pPr>
-      <w:r>
+        <w:br/>
         <w:t>解散に伴う残余財産の帰属に関する事項</w:t>
       </w:r>
     </w:p>
@@ -1160,6 +978,8 @@
       </w:pPr>
       <w:r>
         <w:t>理事は、土地開発公社のすべての事務について、土地開発公社を代表する。</w:t>
+        <w:br/>
+        <w:t>ただし、定款の規定に反することはできない。</w:t>
       </w:r>
     </w:p>
     <w:p>
@@ -1215,52 +1035,34 @@
     </w:p>
     <w:p>
       <w:pPr>
-        <w:pStyle w:val="Heading6"/>
+        <w:pStyle w:val="ListBullet"/>
         <w:ind w:left="880"/>
       </w:pPr>
       <w:r>
         <w:t>一</w:t>
-      </w:r>
-    </w:p>
-    <w:p>
-      <w:pPr>
+        <w:br/>
+        <w:t>土地開発公社の財産の状況を監査すること。</w:t>
+      </w:r>
+    </w:p>
+    <w:p>
+      <w:pPr>
+        <w:pStyle w:val="ListBullet"/>
         <w:ind w:left="880"/>
       </w:pPr>
       <w:r>
-        <w:t>土地開発公社の財産の状況を監査すること。</w:t>
-      </w:r>
-    </w:p>
-    <w:p>
-      <w:pPr>
-        <w:pStyle w:val="Heading6"/>
+        <w:t>二</w:t>
+        <w:br/>
+        <w:t>理事の業務の執行の状況を監査すること。</w:t>
+      </w:r>
+    </w:p>
+    <w:p>
+      <w:pPr>
+        <w:pStyle w:val="ListBullet"/>
         <w:ind w:left="880"/>
       </w:pPr>
       <w:r>
-        <w:t>二</w:t>
-      </w:r>
-    </w:p>
-    <w:p>
-      <w:pPr>
-        <w:ind w:left="880"/>
-      </w:pPr>
-      <w:r>
-        <w:t>理事の業務の執行の状況を監査すること。</w:t>
-      </w:r>
-    </w:p>
-    <w:p>
-      <w:pPr>
-        <w:pStyle w:val="Heading6"/>
-        <w:ind w:left="880"/>
-      </w:pPr>
-      <w:r>
         <w:t>三</w:t>
-      </w:r>
-    </w:p>
-    <w:p>
-      <w:pPr>
-        <w:ind w:left="880"/>
-      </w:pPr>
-      <w:r>
+        <w:br/>
         <w:t>財産の状況又は業務の執行について、法令若しくは定款に違反し、又は著しく不当な事項があると認めるときは、土地開発公社の業務を監督する主務大臣又は都道府県知事に報告をすること。</w:t>
       </w:r>
     </w:p>
@@ -1279,6 +1081,8 @@
       </w:pPr>
       <w:r>
         <w:t>土地開発公社と理事との利益が相反する事項については、理事は、代表権を有しない。</w:t>
+        <w:br/>
+        <w:t>この場合には、監事が土地開発公社を代表する。</w:t>
       </w:r>
     </w:p>
     <w:p>
@@ -1313,52 +1117,34 @@
     </w:p>
     <w:p>
       <w:pPr>
-        <w:pStyle w:val="Heading6"/>
+        <w:pStyle w:val="ListBullet"/>
         <w:ind w:left="880"/>
       </w:pPr>
       <w:r>
         <w:t>一</w:t>
-      </w:r>
-    </w:p>
-    <w:p>
-      <w:pPr>
+        <w:br/>
+        <w:t>次に掲げる土地の取得、造成その他の管理及び処分を行うこと。</w:t>
+      </w:r>
+    </w:p>
+    <w:p>
+      <w:pPr>
+        <w:pStyle w:val="ListBullet"/>
         <w:ind w:left="880"/>
       </w:pPr>
       <w:r>
-        <w:t>次に掲げる土地の取得、造成その他の管理及び処分を行うこと。</w:t>
-      </w:r>
-    </w:p>
-    <w:p>
-      <w:pPr>
-        <w:pStyle w:val="Heading6"/>
+        <w:t>二</w:t>
+        <w:br/>
+        <w:t>住宅用地の造成事業その他土地の造成に係る公営企業に相当する事業で政令で定めるものを行うこと。</w:t>
+      </w:r>
+    </w:p>
+    <w:p>
+      <w:pPr>
+        <w:pStyle w:val="ListBullet"/>
         <w:ind w:left="880"/>
       </w:pPr>
       <w:r>
-        <w:t>二</w:t>
-      </w:r>
-    </w:p>
-    <w:p>
-      <w:pPr>
-        <w:ind w:left="880"/>
-      </w:pPr>
-      <w:r>
-        <w:t>住宅用地の造成事業その他土地の造成に係る公営企業に相当する事業で政令で定めるものを行うこと。</w:t>
-      </w:r>
-    </w:p>
-    <w:p>
-      <w:pPr>
-        <w:pStyle w:val="Heading6"/>
-        <w:ind w:left="880"/>
-      </w:pPr>
-      <w:r>
         <w:t>三</w:t>
-      </w:r>
-    </w:p>
-    <w:p>
-      <w:pPr>
-        <w:ind w:left="880"/>
-      </w:pPr>
-      <w:r>
+        <w:br/>
         <w:t>前二号の業務に附帯する業務を行うこと。</w:t>
       </w:r>
     </w:p>
@@ -1381,35 +1167,23 @@
     </w:p>
     <w:p>
       <w:pPr>
-        <w:pStyle w:val="Heading6"/>
+        <w:pStyle w:val="ListBullet"/>
         <w:ind w:left="880"/>
       </w:pPr>
       <w:r>
         <w:t>一</w:t>
-      </w:r>
-    </w:p>
-    <w:p>
-      <w:pPr>
+        <w:br/>
+        <w:t>前項第一号の土地の造成（一団の土地に係るものに限る。）又は同項第二号の事業の実施とあわせて整備されるべき公共施設又は公用施設の整備で地方公共団体の委託に基づくもの及び当該業務に附帯する業務を行なうこと。</w:t>
+      </w:r>
+    </w:p>
+    <w:p>
+      <w:pPr>
+        <w:pStyle w:val="ListBullet"/>
         <w:ind w:left="880"/>
       </w:pPr>
       <w:r>
-        <w:t>前項第一号の土地の造成（一団の土地に係るものに限る。）又は同項第二号の事業の実施とあわせて整備されるべき公共施設又は公用施設の整備で地方公共団体の委託に基づくもの及び当該業務に附帯する業務を行なうこと。</w:t>
-      </w:r>
-    </w:p>
-    <w:p>
-      <w:pPr>
-        <w:pStyle w:val="Heading6"/>
-        <w:ind w:left="880"/>
-      </w:pPr>
-      <w:r>
         <w:t>二</w:t>
-      </w:r>
-    </w:p>
-    <w:p>
-      <w:pPr>
-        <w:ind w:left="880"/>
-      </w:pPr>
-      <w:r>
+        <w:br/>
         <w:t>国、地方公共団体その他公共的団体の委託に基づき、土地の取得のあつせん、調査、測量その他これらに類する業務を行なうこと。</w:t>
       </w:r>
     </w:p>
@@ -1445,6 +1219,8 @@
       </w:pPr>
       <w:r>
         <w:t>土地開発公社は、その所有する土地を第一項第一号ニに掲げる土地として処分しようとするときは、関係地方公共団体に協議しなければならない。</w:t>
+        <w:br/>
+        <w:t>ただし、前項の要請に従つて処分する場合は、この限りでない。</w:t>
       </w:r>
     </w:p>
     <w:p>
@@ -1492,6 +1268,8 @@
       </w:pPr>
       <w:r>
         <w:t>土地開発公社は、毎事業年度、予算、事業計画及び資金計画を作成し、当該事業年度の開始前に、設立団体の長の承認を受けなければならない。</w:t>
+        <w:br/>
+        <w:t>これを変更しようとするときも、同様とする。</w:t>
       </w:r>
     </w:p>
     <w:p>
@@ -1581,35 +1359,23 @@
     </w:p>
     <w:p>
       <w:pPr>
-        <w:pStyle w:val="Heading6"/>
+        <w:pStyle w:val="ListBullet"/>
         <w:ind w:left="880"/>
       </w:pPr>
       <w:r>
         <w:t>一</w:t>
-      </w:r>
-    </w:p>
-    <w:p>
-      <w:pPr>
+        <w:br/>
+        <w:t>国債、地方債その他主務大臣の指定する有価証券の取得</w:t>
+      </w:r>
+    </w:p>
+    <w:p>
+      <w:pPr>
+        <w:pStyle w:val="ListBullet"/>
         <w:ind w:left="880"/>
       </w:pPr>
       <w:r>
-        <w:t>国債、地方債その他主務大臣の指定する有価証券の取得</w:t>
-      </w:r>
-    </w:p>
-    <w:p>
-      <w:pPr>
-        <w:pStyle w:val="Heading6"/>
-        <w:ind w:left="880"/>
-      </w:pPr>
-      <w:r>
         <w:t>二</w:t>
-      </w:r>
-    </w:p>
-    <w:p>
-      <w:pPr>
-        <w:ind w:left="880"/>
-      </w:pPr>
-      <w:r>
+        <w:br/>
         <w:t>銀行その他主務大臣の指定する金融機関への預金</w:t>
       </w:r>
     </w:p>
@@ -1808,6 +1574,8 @@
     <w:p>
       <w:r>
         <w:t>土地開発公社が解散したときは、理事がその清算人となる。</w:t>
+        <w:br/>
+        <w:t>ただし、定款に別段の定めがあるときは、この限りでない。</w:t>
       </w:r>
     </w:p>
     <w:p>
@@ -1864,52 +1632,34 @@
     </w:p>
     <w:p>
       <w:pPr>
-        <w:pStyle w:val="Heading6"/>
+        <w:pStyle w:val="ListBullet"/>
         <w:ind w:left="880"/>
       </w:pPr>
       <w:r>
         <w:t>一</w:t>
-      </w:r>
-    </w:p>
-    <w:p>
-      <w:pPr>
+        <w:br/>
+        <w:t>現務の結了</w:t>
+      </w:r>
+    </w:p>
+    <w:p>
+      <w:pPr>
+        <w:pStyle w:val="ListBullet"/>
         <w:ind w:left="880"/>
       </w:pPr>
       <w:r>
-        <w:t>現務の結了</w:t>
-      </w:r>
-    </w:p>
-    <w:p>
-      <w:pPr>
-        <w:pStyle w:val="Heading6"/>
+        <w:t>二</w:t>
+        <w:br/>
+        <w:t>債権の取立て及び債務の弁済</w:t>
+      </w:r>
+    </w:p>
+    <w:p>
+      <w:pPr>
+        <w:pStyle w:val="ListBullet"/>
         <w:ind w:left="880"/>
       </w:pPr>
       <w:r>
-        <w:t>二</w:t>
-      </w:r>
-    </w:p>
-    <w:p>
-      <w:pPr>
-        <w:ind w:left="880"/>
-      </w:pPr>
-      <w:r>
-        <w:t>債権の取立て及び債務の弁済</w:t>
-      </w:r>
-    </w:p>
-    <w:p>
-      <w:pPr>
-        <w:pStyle w:val="Heading6"/>
-        <w:ind w:left="880"/>
-      </w:pPr>
-      <w:r>
         <w:t>三</w:t>
-      </w:r>
-    </w:p>
-    <w:p>
-      <w:pPr>
-        <w:ind w:left="880"/>
-      </w:pPr>
-      <w:r>
+        <w:br/>
         <w:t>残余財産の引渡し</w:t>
       </w:r>
     </w:p>
@@ -1941,6 +1691,8 @@
     <w:p>
       <w:r>
         <w:t>清算人は、その就職の日から二箇月以内に、少なくとも三回の公告をもつて、債権者に対し、一定の期間内にその債権の申出をすべき旨の催告をしなければならない。</w:t>
+        <w:br/>
+        <w:t>この場合において、その期間は、二箇月を下ることができない。</w:t>
       </w:r>
     </w:p>
     <w:p>
@@ -1958,6 +1710,8 @@
       </w:pPr>
       <w:r>
         <w:t>前項の公告には、債権者がその期間内に申出をしないときは清算から除斥されるべき旨を付記しなければならない。</w:t>
+        <w:br/>
+        <w:t>ただし、清算人は、知れている債権者を除斥することができない。</w:t>
       </w:r>
     </w:p>
     <w:p>
@@ -2087,6 +1841,8 @@
     <w:p>
       <w:r>
         <w:t>裁判所は、第二十二条の四の規定により清算人を選任した場合には、土地開発公社が当該清算人に対して支払う報酬の額を定めることができる。</w:t>
+        <w:br/>
+        <w:t>この場合においては、裁判所は、当該清算人及び監事の陳述を聴かなければならない。</w:t>
       </w:r>
     </w:p>
     <w:p>
@@ -2117,6 +1873,8 @@
       </w:pPr>
       <w:r>
         <w:t>前二条の規定は、前項の規定により裁判所が検査役を選任した場合について準用する。</w:t>
+        <w:br/>
+        <w:t>この場合において、前条中「清算人及び監事」とあるのは、「土地開発公社及び検査役」と読み替えるものとする。</w:t>
       </w:r>
     </w:p>
     <w:p>
@@ -2344,53 +2102,147 @@
     </w:p>
     <w:p>
       <w:pPr>
-        <w:pStyle w:val="Heading6"/>
+        <w:pStyle w:val="ListBullet"/>
         <w:ind w:left="880"/>
       </w:pPr>
       <w:r>
         <w:t>一</w:t>
-      </w:r>
-    </w:p>
-    <w:p>
-      <w:pPr>
+        <w:br/>
+        <w:t>第四条第一項の規定に違反して、届出をしないで土地を有償で譲り渡した者</w:t>
+      </w:r>
+    </w:p>
+    <w:p>
+      <w:pPr>
+        <w:pStyle w:val="ListBullet"/>
         <w:ind w:left="880"/>
       </w:pPr>
       <w:r>
-        <w:t>第四条第一項の規定に違反して、届出をしないで土地を有償で譲り渡した者</w:t>
-      </w:r>
-    </w:p>
-    <w:p>
-      <w:pPr>
-        <w:pStyle w:val="Heading6"/>
+        <w:t>二</w:t>
+        <w:br/>
+        <w:t>第四条第一項に規定する届出について、虚偽の届出をした者</w:t>
+      </w:r>
+    </w:p>
+    <w:p>
+      <w:pPr>
+        <w:pStyle w:val="ListBullet"/>
         <w:ind w:left="880"/>
       </w:pPr>
       <w:r>
+        <w:t>三</w:t>
+        <w:br/>
+        <w:t>第八条の規定に違反して、同条に規定する期間内に土地を譲り渡した者</w:t>
+      </w:r>
+    </w:p>
+    <w:p>
+      <w:pPr>
+        <w:pStyle w:val="Heading4"/>
+      </w:pPr>
+      <w:r>
+        <w:t>第三十三条</w:t>
+      </w:r>
+    </w:p>
+    <w:p>
+      <w:r>
+        <w:t>次の各号のいずれかに該当する場合には、その違反行為をした土地開発公社の役員又は清算人は、二十万円以下の過料に処する。</w:t>
+      </w:r>
+    </w:p>
+    <w:p>
+      <w:pPr>
+        <w:pStyle w:val="ListBullet"/>
+        <w:ind w:left="880"/>
+      </w:pPr>
+      <w:r>
+        <w:t>一</w:t>
+        <w:br/>
+        <w:t>定款に規定する業務以外の業務を行つたとき。</w:t>
+      </w:r>
+    </w:p>
+    <w:p>
+      <w:pPr>
+        <w:pStyle w:val="ListBullet"/>
+        <w:ind w:left="880"/>
+      </w:pPr>
+      <w:r>
         <w:t>二</w:t>
-      </w:r>
-    </w:p>
-    <w:p>
-      <w:pPr>
+        <w:br/>
+        <w:t>第十五条第一項の規定に違反して、登記することを怠つたとき。</w:t>
+      </w:r>
+    </w:p>
+    <w:p>
+      <w:pPr>
+        <w:pStyle w:val="ListBullet"/>
         <w:ind w:left="880"/>
       </w:pPr>
       <w:r>
-        <w:t>第四条第一項に規定する届出について、虚偽の届出をした者</w:t>
-      </w:r>
-    </w:p>
-    <w:p>
-      <w:pPr>
-        <w:pStyle w:val="Heading6"/>
+        <w:t>三</w:t>
+        <w:br/>
+        <w:t>第十八条第二項の規定に違反して、設立団体の長の承認を受けなかつたとき。</w:t>
+      </w:r>
+    </w:p>
+    <w:p>
+      <w:pPr>
+        <w:pStyle w:val="ListBullet"/>
         <w:ind w:left="880"/>
       </w:pPr>
       <w:r>
-        <w:t>三</w:t>
-      </w:r>
-    </w:p>
-    <w:p>
-      <w:pPr>
+        <w:t>四</w:t>
+        <w:br/>
+        <w:t>第十八条第三項の規定に違反して、同項に規定する書類を提出することを怠り、又はそれらの書類に記載すべき事項を記載せず、若しくは不実の記載をしてこれを提出したとき。</w:t>
+      </w:r>
+    </w:p>
+    <w:p>
+      <w:pPr>
+        <w:pStyle w:val="ListBullet"/>
         <w:ind w:left="880"/>
       </w:pPr>
       <w:r>
-        <w:t>第八条の規定に違反して、同条に規定する期間内に土地を譲り渡した者</w:t>
+        <w:t>五</w:t>
+        <w:br/>
+        <w:t>第十八条第四項、第五項又は第七項の規定に違反したとき。</w:t>
+      </w:r>
+    </w:p>
+    <w:p>
+      <w:pPr>
+        <w:pStyle w:val="ListBullet"/>
+        <w:ind w:left="880"/>
+      </w:pPr>
+      <w:r>
+        <w:t>六</w:t>
+        <w:br/>
+        <w:t>第十九条第一項の規定による命令に違反したとき。</w:t>
+      </w:r>
+    </w:p>
+    <w:p>
+      <w:pPr>
+        <w:pStyle w:val="ListBullet"/>
+        <w:ind w:left="880"/>
+      </w:pPr>
+      <w:r>
+        <w:t>七</w:t>
+        <w:br/>
+        <w:t>第二十二条第二項の規定に違反して、残余財産を分配したとき。</w:t>
+      </w:r>
+    </w:p>
+    <w:p>
+      <w:pPr>
+        <w:pStyle w:val="ListBullet"/>
+        <w:ind w:left="880"/>
+      </w:pPr>
+      <w:r>
+        <w:t>八</w:t>
+        <w:br/>
+        <w:t>第二十二条の八第一項の規定に違反して、公告することを怠り、又は虚偽の公告をしたとき。</w:t>
+      </w:r>
+    </w:p>
+    <w:p>
+      <w:pPr>
+        <w:pStyle w:val="ListBullet"/>
+        <w:ind w:left="880"/>
+      </w:pPr>
+      <w:r>
+        <w:t>九</w:t>
+        <w:br/>
+        <w:t>第二十二条の八第一項に規定する期間内に債権者に弁済したとき。</w:t>
       </w:r>
     </w:p>
     <w:p>
@@ -2398,165 +2250,25 @@
         <w:pStyle w:val="Heading4"/>
       </w:pPr>
       <w:r>
-        <w:t>第三十三条</w:t>
-      </w:r>
-    </w:p>
-    <w:p>
-      <w:r>
-        <w:t>次の各号のいずれかに該当する場合には、その違反行為をした土地開発公社の役員又は清算人は、二十万円以下の過料に処する。</w:t>
-      </w:r>
-    </w:p>
-    <w:p>
-      <w:pPr>
-        <w:pStyle w:val="Heading6"/>
-        <w:ind w:left="880"/>
-      </w:pPr>
-      <w:r>
-        <w:t>一</w:t>
-      </w:r>
-    </w:p>
-    <w:p>
-      <w:pPr>
-        <w:ind w:left="880"/>
-      </w:pPr>
-      <w:r>
-        <w:t>定款に規定する業務以外の業務を行つたとき。</w:t>
-      </w:r>
-    </w:p>
-    <w:p>
-      <w:pPr>
-        <w:pStyle w:val="Heading6"/>
-        <w:ind w:left="880"/>
-      </w:pPr>
-      <w:r>
-        <w:t>二</w:t>
-      </w:r>
-    </w:p>
-    <w:p>
-      <w:pPr>
-        <w:ind w:left="880"/>
-      </w:pPr>
-      <w:r>
-        <w:t>第十五条第一項の規定に違反して、登記することを怠つたとき。</w:t>
-      </w:r>
-    </w:p>
-    <w:p>
-      <w:pPr>
-        <w:pStyle w:val="Heading6"/>
-        <w:ind w:left="880"/>
-      </w:pPr>
-      <w:r>
-        <w:t>三</w:t>
-      </w:r>
-    </w:p>
-    <w:p>
-      <w:pPr>
-        <w:ind w:left="880"/>
-      </w:pPr>
-      <w:r>
-        <w:t>第十八条第二項の規定に違反して、設立団体の長の承認を受けなかつたとき。</w:t>
-      </w:r>
-    </w:p>
-    <w:p>
-      <w:pPr>
-        <w:pStyle w:val="Heading6"/>
-        <w:ind w:left="880"/>
-      </w:pPr>
-      <w:r>
-        <w:t>四</w:t>
-      </w:r>
-    </w:p>
-    <w:p>
-      <w:pPr>
-        <w:ind w:left="880"/>
-      </w:pPr>
-      <w:r>
-        <w:t>第十八条第三項の規定に違反して、同項に規定する書類を提出することを怠り、又はそれらの書類に記載すべき事項を記載せず、若しくは不実の記載をしてこれを提出したとき。</w:t>
-      </w:r>
-    </w:p>
-    <w:p>
-      <w:pPr>
-        <w:pStyle w:val="Heading6"/>
-        <w:ind w:left="880"/>
-      </w:pPr>
-      <w:r>
-        <w:t>五</w:t>
-      </w:r>
-    </w:p>
-    <w:p>
-      <w:pPr>
-        <w:ind w:left="880"/>
-      </w:pPr>
-      <w:r>
-        <w:t>第十八条第四項、第五項又は第七項の規定に違反したとき。</w:t>
-      </w:r>
-    </w:p>
-    <w:p>
-      <w:pPr>
-        <w:pStyle w:val="Heading6"/>
-        <w:ind w:left="880"/>
-      </w:pPr>
-      <w:r>
-        <w:t>六</w:t>
-      </w:r>
-    </w:p>
-    <w:p>
-      <w:pPr>
-        <w:ind w:left="880"/>
-      </w:pPr>
-      <w:r>
-        <w:t>第十九条第一項の規定による命令に違反したとき。</w:t>
-      </w:r>
-    </w:p>
-    <w:p>
-      <w:pPr>
-        <w:pStyle w:val="Heading6"/>
-        <w:ind w:left="880"/>
-      </w:pPr>
-      <w:r>
-        <w:t>七</w:t>
-      </w:r>
-    </w:p>
-    <w:p>
-      <w:pPr>
-        <w:ind w:left="880"/>
-      </w:pPr>
-      <w:r>
-        <w:t>第二十二条第二項の規定に違反して、残余財産を分配したとき。</w:t>
-      </w:r>
-    </w:p>
-    <w:p>
-      <w:pPr>
-        <w:pStyle w:val="Heading6"/>
-        <w:ind w:left="880"/>
-      </w:pPr>
-      <w:r>
-        <w:t>八</w:t>
-      </w:r>
-    </w:p>
-    <w:p>
-      <w:pPr>
-        <w:ind w:left="880"/>
-      </w:pPr>
-      <w:r>
-        <w:t>第二十二条の八第一項の規定に違反して、公告することを怠り、又は虚偽の公告をしたとき。</w:t>
-      </w:r>
-    </w:p>
-    <w:p>
-      <w:pPr>
-        <w:pStyle w:val="Heading6"/>
-        <w:ind w:left="880"/>
-      </w:pPr>
-      <w:r>
-        <w:t>九</w:t>
-      </w:r>
-    </w:p>
-    <w:p>
-      <w:pPr>
-        <w:ind w:left="880"/>
-      </w:pPr>
-      <w:r>
-        <w:t>第二十二条の八第一項に規定する期間内に債権者に弁済したとき。</w:t>
+        <w:t>第三十四条</w:t>
+      </w:r>
+    </w:p>
+    <w:p>
+      <w:r>
+        <w:t>第十二条第二項の規定に違反した者は、十万円以下の過料に処する。</w:t>
+      </w:r>
+    </w:p>
+    <w:p>
+      <w:r>
+        <w:br w:type="page"/>
+      </w:r>
+    </w:p>
+    <w:p>
+      <w:pPr>
+        <w:pStyle w:val="Heading1"/>
+      </w:pPr>
+      <w:r>
+        <w:t>附　則</w:t>
       </w:r>
     </w:p>
     <w:p>
@@ -2564,25 +2276,12 @@
         <w:pStyle w:val="Heading4"/>
       </w:pPr>
       <w:r>
-        <w:t>第三十四条</w:t>
-      </w:r>
-    </w:p>
-    <w:p>
-      <w:r>
-        <w:t>第十二条第二項の規定に違反した者は、十万円以下の過料に処する。</w:t>
-      </w:r>
-    </w:p>
-    <w:p>
-      <w:r>
-        <w:br w:type="page"/>
-      </w:r>
-    </w:p>
-    <w:p>
-      <w:pPr>
-        <w:pStyle w:val="Heading1"/>
-      </w:pPr>
-      <w:r>
-        <w:t>附　則</w:t>
+        <w:t>第一条（施行期日）</w:t>
+      </w:r>
+    </w:p>
+    <w:p>
+      <w:r>
+        <w:t>この法律は、公布の日から起算して六月をこえない範囲内において政令で定める日から施行する。</w:t>
       </w:r>
     </w:p>
     <w:p>
@@ -2590,25 +2289,14 @@
         <w:pStyle w:val="Heading4"/>
       </w:pPr>
       <w:r>
-        <w:t>第一条（施行期日）</w:t>
-      </w:r>
-    </w:p>
-    <w:p>
-      <w:r>
-        <w:t>この法律は、公布の日から起算して六月をこえない範囲内において政令で定める日から施行する。</w:t>
-      </w:r>
-    </w:p>
-    <w:p>
-      <w:pPr>
-        <w:pStyle w:val="Heading4"/>
-      </w:pPr>
-      <w:r>
         <w:t>第二条（公益法人の土地開発公社への組織変更）</w:t>
       </w:r>
     </w:p>
     <w:p>
       <w:r>
         <w:t>民法第三十四条の規定により設立された法人のうち、地方公共団体が基本財産たる財産の全部又は一部を拠出しているもので第十七条に規定する業務に相当する業務を行なうことを目的とするもの（以下この条において「公益法人」という。）は、この法律の施行後二年内に限り、その組織を変更して土地開発公社となることができる。</w:t>
+        <w:br/>
+        <w:t>ただし、当該公益法人が社団法人であるときは、総社員の同意がある場合に限る。</w:t>
       </w:r>
     </w:p>
     <w:p>
@@ -2732,498 +2420,7 @@
         <w:pStyle w:val="Heading1"/>
       </w:pPr>
       <w:r>
-        <w:t>附　則（昭和四七年六月二二日法律第八六号）</w:t>
-      </w:r>
-    </w:p>
-    <w:p>
-      <w:r>
-        <w:t>この法律は、公布の日から起算して六月をこえない範囲内において政令で定める日から施行する。</w:t>
-      </w:r>
-    </w:p>
-    <w:p>
-      <w:r>
-        <w:br w:type="page"/>
-      </w:r>
-    </w:p>
-    <w:p>
-      <w:pPr>
-        <w:pStyle w:val="Heading1"/>
-      </w:pPr>
-      <w:r>
-        <w:t>附　則（昭和四八年八月三〇日法律第七一号）</w:t>
-      </w:r>
-    </w:p>
-    <w:p>
-      <w:pPr>
-        <w:pStyle w:val="Heading4"/>
-      </w:pPr>
-      <w:r>
-        <w:t>第一条（施行期日）</w:t>
-      </w:r>
-    </w:p>
-    <w:p>
-      <w:r>
-        <w:t>この法律は、昭和四十八年九月一日から施行する。</w:t>
-      </w:r>
-    </w:p>
-    <w:p>
-      <w:pPr>
-        <w:pStyle w:val="Heading4"/>
-      </w:pPr>
-      <w:r>
-        <w:t>第二条（土地の買取りの協議等に関する経過措置）</w:t>
-      </w:r>
-    </w:p>
-    <w:p>
-      <w:r>
-        <w:t>改正後の公有地の拡大の推進に関する法律第六条、第八条及び第九条の規定は、前条ただし書の政令で定める日以後に同法第四条第一項の届出又は同法第五条第一項の申出があつた場合について適用し、同日前に改正前の公有地の拡大の推進に関する法律第四条第一項の届出又は同法第五条第一項の申出があつた場合については、なお従前の例による。</w:t>
-      </w:r>
-    </w:p>
-    <w:p>
-      <w:pPr>
-        <w:pStyle w:val="Heading4"/>
-      </w:pPr>
-      <w:r>
-        <w:t>第三条（罰則に関する経過措置）</w:t>
-      </w:r>
-    </w:p>
-    <w:p>
-      <w:r>
-        <w:t>この法律の施行前にした行為に対する罰則の適用については、なお従前の例による。</w:t>
-      </w:r>
-    </w:p>
-    <w:p>
-      <w:r>
-        <w:br w:type="page"/>
-      </w:r>
-    </w:p>
-    <w:p>
-      <w:pPr>
-        <w:pStyle w:val="Heading1"/>
-      </w:pPr>
-      <w:r>
-        <w:t>附　則（昭和四九年六月一日法律第六七号）</w:t>
-      </w:r>
-    </w:p>
-    <w:p>
-      <w:r>
-        <w:t>この法律は、公布の日から起算して一年をこえない範囲内において政令で定める日から施行する。</w:t>
-      </w:r>
-    </w:p>
-    <w:p>
-      <w:r>
-        <w:br w:type="page"/>
-      </w:r>
-    </w:p>
-    <w:p>
-      <w:pPr>
-        <w:pStyle w:val="Heading1"/>
-      </w:pPr>
-      <w:r>
-        <w:t>附　則（昭和四九年六月一日法律第六八号）</w:t>
-      </w:r>
-    </w:p>
-    <w:p>
-      <w:r>
-        <w:t>この法律は、公布の日から起算して三月を超えない範囲内において政令で定める日から施行する。</w:t>
-      </w:r>
-    </w:p>
-    <w:p>
-      <w:r>
-        <w:br w:type="page"/>
-      </w:r>
-    </w:p>
-    <w:p>
-      <w:pPr>
-        <w:pStyle w:val="Heading1"/>
-      </w:pPr>
-      <w:r>
-        <w:t>附　則（昭和四九年六月二五日法律第九二号）</w:t>
-      </w:r>
-    </w:p>
-    <w:p>
-      <w:pPr>
-        <w:pStyle w:val="Heading4"/>
-      </w:pPr>
-      <w:r>
-        <w:t>第一条（施行期日）</w:t>
-      </w:r>
-    </w:p>
-    <w:p>
-      <w:r>
-        <w:t>この法律は、公布の日から起算して六月を超えない範囲内において政令で定める日から施行する。</w:t>
-      </w:r>
-    </w:p>
-    <w:p>
-      <w:r>
-        <w:br w:type="page"/>
-      </w:r>
-    </w:p>
-    <w:p>
-      <w:pPr>
-        <w:pStyle w:val="Heading1"/>
-      </w:pPr>
-      <w:r>
-        <w:t>附　則（昭和五〇年七月一六日法律第六七号）</w:t>
-      </w:r>
-    </w:p>
-    <w:p>
-      <w:pPr>
-        <w:pStyle w:val="Heading4"/>
-      </w:pPr>
-      <w:r>
-        <w:t>第一条（施行期日）</w:t>
-      </w:r>
-    </w:p>
-    <w:p>
-      <w:r>
-        <w:t>この法律は、公布の日から起算して一年を超えない範囲内において政令で定める日から施行する。</w:t>
-      </w:r>
-    </w:p>
-    <w:p>
-      <w:r>
-        <w:br w:type="page"/>
-      </w:r>
-    </w:p>
-    <w:p>
-      <w:pPr>
-        <w:pStyle w:val="Heading1"/>
-      </w:pPr>
-      <w:r>
-        <w:t>附　則（昭和五一年五月二五日法律第二八号）</w:t>
-      </w:r>
-    </w:p>
-    <w:p>
-      <w:r>
-        <w:t>この法律は、公布の日から起算して三月を超えない範囲内において政令で定める日から施行する。</w:t>
-      </w:r>
-    </w:p>
-    <w:p>
-      <w:r>
-        <w:br w:type="page"/>
-      </w:r>
-    </w:p>
-    <w:p>
-      <w:pPr>
-        <w:pStyle w:val="Heading1"/>
-      </w:pPr>
-      <w:r>
-        <w:t>附　則（昭和六二年六月二日法律第四七号）</w:t>
-      </w:r>
-    </w:p>
-    <w:p>
-      <w:r>
-        <w:t>この法律は、公布の日から起算して三月を超えない範囲内において政令で定める日から施行する。</w:t>
-      </w:r>
-    </w:p>
-    <w:p>
-      <w:r>
-        <w:br w:type="page"/>
-      </w:r>
-    </w:p>
-    <w:p>
-      <w:pPr>
-        <w:pStyle w:val="Heading1"/>
-      </w:pPr>
-      <w:r>
-        <w:t>附　則（昭和六三年五月一七日法律第四一号）</w:t>
-      </w:r>
-    </w:p>
-    <w:p>
-      <w:pPr>
-        <w:pStyle w:val="Heading4"/>
-      </w:pPr>
-      <w:r>
-        <w:t>第一条（施行期日）</w:t>
-      </w:r>
-    </w:p>
-    <w:p>
-      <w:r>
-        <w:t>この法律は、昭和六十三年九月一日から施行する。</w:t>
-      </w:r>
-    </w:p>
-    <w:p>
-      <w:pPr>
-        <w:pStyle w:val="Heading4"/>
-      </w:pPr>
-      <w:r>
-        <w:t>第二条（罰則に関する経過措置）</w:t>
-      </w:r>
-    </w:p>
-    <w:p>
-      <w:r>
-        <w:t>この法律の施行前にした行為に対する罰則の適用については、なお従前の例による。</w:t>
-      </w:r>
-    </w:p>
-    <w:p>
-      <w:r>
-        <w:br w:type="page"/>
-      </w:r>
-    </w:p>
-    <w:p>
-      <w:pPr>
-        <w:pStyle w:val="Heading1"/>
-      </w:pPr>
-      <w:r>
-        <w:t>附　則（平成元年一二月二二日法律第八五号）</w:t>
-      </w:r>
-    </w:p>
-    <w:p>
-      <w:r>
-        <w:t>この法律は、公布の日から起算して三月を超えない範囲内において政令で定める日から施行する。</w:t>
-      </w:r>
-    </w:p>
-    <w:p>
-      <w:r>
-        <w:br w:type="page"/>
-      </w:r>
-    </w:p>
-    <w:p>
-      <w:pPr>
-        <w:pStyle w:val="Heading1"/>
-      </w:pPr>
-      <w:r>
-        <w:t>附　則（平成二年六月二九日法律第六二号）</w:t>
-      </w:r>
-    </w:p>
-    <w:p>
-      <w:r>
-        <w:t>この法律は、公布の日から起算して六月を超えない範囲内において政令で定める日から施行する。</w:t>
-      </w:r>
-    </w:p>
-    <w:p>
-      <w:r>
-        <w:br w:type="page"/>
-      </w:r>
-    </w:p>
-    <w:p>
-      <w:pPr>
-        <w:pStyle w:val="Heading1"/>
-      </w:pPr>
-      <w:r>
-        <w:t>附　則（平成三年四月二六日法律第三九号）</w:t>
-      </w:r>
-    </w:p>
-    <w:p>
-      <w:pPr>
-        <w:pStyle w:val="Heading4"/>
-      </w:pPr>
-      <w:r>
-        <w:t>第一条（施行期日）</w:t>
-      </w:r>
-    </w:p>
-    <w:p>
-      <w:r>
-        <w:t>この法律は、公布の日から起算して六月を超えない範囲内において政令で定める日から施行する。</w:t>
-      </w:r>
-    </w:p>
-    <w:p>
-      <w:r>
-        <w:br w:type="page"/>
-      </w:r>
-    </w:p>
-    <w:p>
-      <w:pPr>
-        <w:pStyle w:val="Heading1"/>
-      </w:pPr>
-      <w:r>
-        <w:t>附　則（平成四年四月二四日法律第三一号）</w:t>
-      </w:r>
-    </w:p>
-    <w:p>
-      <w:r>
-        <w:t>この法律は、公布の日から起算して六月を超えない範囲内において政令で定める日から施行する。</w:t>
-      </w:r>
-    </w:p>
-    <w:p>
-      <w:r>
-        <w:br w:type="page"/>
-      </w:r>
-    </w:p>
-    <w:p>
-      <w:pPr>
-        <w:pStyle w:val="Heading1"/>
-      </w:pPr>
-      <w:r>
-        <w:t>附　則（平成五年一一月一二日法律第八九号）</w:t>
-      </w:r>
-    </w:p>
-    <w:p>
-      <w:pPr>
-        <w:pStyle w:val="Heading4"/>
-      </w:pPr>
-      <w:r>
-        <w:t>第一条（施行期日）</w:t>
-      </w:r>
-    </w:p>
-    <w:p>
-      <w:r>
-        <w:t>この法律は、行政手続法（平成五年法律第八十八号）の施行の日から施行する。</w:t>
-      </w:r>
-    </w:p>
-    <w:p>
-      <w:pPr>
-        <w:pStyle w:val="Heading4"/>
-      </w:pPr>
-      <w:r>
-        <w:t>第二条（諮問等がされた不利益処分に関する経過措置）</w:t>
-      </w:r>
-    </w:p>
-    <w:p>
-      <w:r>
-        <w:t>この法律の施行前に法令に基づき審議会その他の合議制の機関に対し行政手続法第十三条に規定する聴聞又は弁明の機会の付与の手続その他の意見陳述のための手続に相当する手続を執るべきことの諮問その他の求めがされた場合においては、当該諮問その他の求めに係る不利益処分の手続に関しては、この法律による改正後の関係法律の規定にかかわらず、なお従前の例による。</w:t>
-      </w:r>
-    </w:p>
-    <w:p>
-      <w:pPr>
-        <w:pStyle w:val="Heading4"/>
-      </w:pPr>
-      <w:r>
-        <w:t>第十三条（罰則に関する経過措置）</w:t>
-      </w:r>
-    </w:p>
-    <w:p>
-      <w:r>
-        <w:t>この法律の施行前にした行為に対する罰則の適用については、なお従前の例による。</w:t>
-      </w:r>
-    </w:p>
-    <w:p>
-      <w:pPr>
-        <w:pStyle w:val="Heading4"/>
-      </w:pPr>
-      <w:r>
-        <w:t>第十四条（聴聞に関する規定の整理に伴う経過措置）</w:t>
-      </w:r>
-    </w:p>
-    <w:p>
-      <w:r>
-        <w:t>この法律の施行前に法律の規定により行われた聴聞、聴問若しくは聴聞会（不利益処分に係るものを除く。）又はこれらのための手続は、この法律による改正後の関係法律の相当規定により行われたものとみなす。</w:t>
-      </w:r>
-    </w:p>
-    <w:p>
-      <w:pPr>
-        <w:pStyle w:val="Heading4"/>
-      </w:pPr>
-      <w:r>
-        <w:t>第十五条（政令への委任）</w:t>
-      </w:r>
-    </w:p>
-    <w:p>
-      <w:r>
-        <w:t>附則第二条から前条までに定めるもののほか、この法律の施行に関して必要な経過措置は、政令で定める。</w:t>
-      </w:r>
-    </w:p>
-    <w:p>
-      <w:r>
-        <w:br w:type="page"/>
-      </w:r>
-    </w:p>
-    <w:p>
-      <w:pPr>
-        <w:pStyle w:val="Heading1"/>
-      </w:pPr>
-      <w:r>
-        <w:t>附　則（平成六年六月二九日法律第四九号）</w:t>
-      </w:r>
-    </w:p>
-    <w:p>
-      <w:r>
-        <w:t>この法律中、第一章の規定及び次項の規定は地方自治法の一部を改正する法律（平成六年法律第四十八号）中地方自治法（昭和二十二年法律第六十七号）第二編第十二章の改正規定の施行の日から、第二章の規定は地方自治法の一部を改正する法律中地方自治法第三編第三章の改正規定の施行の日から施行する。</w:t>
-      </w:r>
-    </w:p>
-    <w:p>
-      <w:r>
-        <w:br w:type="page"/>
-      </w:r>
-    </w:p>
-    <w:p>
-      <w:pPr>
-        <w:pStyle w:val="Heading1"/>
-      </w:pPr>
-      <w:r>
-        <w:t>附　則（平成一〇年六月二日法律第八六号）</w:t>
-      </w:r>
-    </w:p>
-    <w:p>
-      <w:pPr>
-        <w:pStyle w:val="Heading4"/>
-      </w:pPr>
-      <w:r>
-        <w:t>第一条（施行期日等）</w:t>
-      </w:r>
-    </w:p>
-    <w:p>
-      <w:r>
-        <w:t>この法律は、公布の日から起算して三月を超えない範囲内において政令で定める日から施行する。</w:t>
-      </w:r>
-    </w:p>
-    <w:p>
-      <w:r>
-        <w:br w:type="page"/>
-      </w:r>
-    </w:p>
-    <w:p>
-      <w:pPr>
-        <w:pStyle w:val="Heading1"/>
-      </w:pPr>
-      <w:r>
-        <w:t>附　則（平成一一年七月一六日法律第八七号）</w:t>
-      </w:r>
-    </w:p>
-    <w:p>
-      <w:pPr>
-        <w:pStyle w:val="Heading4"/>
-      </w:pPr>
-      <w:r>
-        <w:t>第一条（施行期日）</w:t>
-      </w:r>
-    </w:p>
-    <w:p>
-      <w:r>
-        <w:t>この法律は、平成十二年四月一日から施行する。</w:t>
-      </w:r>
-    </w:p>
-    <w:p>
-      <w:pPr>
-        <w:pStyle w:val="Heading6"/>
-        <w:ind w:left="880"/>
-      </w:pPr>
-      <w:r>
-        <w:t>一</w:t>
-      </w:r>
-    </w:p>
-    <w:p>
-      <w:pPr>
-        <w:ind w:left="880"/>
-      </w:pPr>
-      <w:r>
-        <w:t>第一条中地方自治法第二百五十条の次に五条、節名並びに二款及び款名を加える改正規定（同法第二百五十条の九第一項に係る部分（両議院の同意を得ることに係る部分に限る。）に限る。）、第四十条中自然公園法附則第九項及び第十項の改正規定（同法附則第十項に係る部分に限る。）、第二百四十四条の規定（農業改良助長法第十四条の三の改正規定に係る部分を除く。）並びに第四百七十二条の規定（市町村の合併の特例に関する法律第六条、第八条及び第十七条の改正規定に係る部分を除く。）並びに附則第七条、第十条、第十二条、第五十九条ただし書、第六十条第四項及び第五項、第七十三条、第七十七条、第百五十七条第四項から第六項まで、第百六十条、第百六十三条、第百六十四条並びに第二百二条の規定</w:t>
-      </w:r>
-    </w:p>
-    <w:p>
-      <w:pPr>
-        <w:pStyle w:val="Heading4"/>
-      </w:pPr>
-      <w:r>
-        <w:t>第百五十九条（国等の事務）</w:t>
-      </w:r>
-    </w:p>
-    <w:p>
-      <w:r>
-        <w:t>この法律による改正前のそれぞれの法律に規定するもののほか、この法律の施行前において、地方公共団体の機関が法律又はこれに基づく政令により管理し又は執行する国、他の地方公共団体その他公共団体の事務（附則第百六十一条において「国等の事務」という。）は、この法律の施行後は、地方公共団体が法律又はこれに基づく政令により当該地方公共団体の事務として処理するものとする。</w:t>
-      </w:r>
-    </w:p>
-    <w:p>
-      <w:pPr>
-        <w:pStyle w:val="Heading4"/>
-      </w:pPr>
-      <w:r>
-        <w:t>第百六十条（処分、申請等に関する経過措置）</w:t>
-      </w:r>
-    </w:p>
-    <w:p>
-      <w:r>
-        <w:t>この法律（附則第一条各号に掲げる規定については、当該各規定。以下この条及び附則第百六十三条において同じ。）の施行前に改正前のそれぞれの法律の規定によりされた許可等の処分その他の行為（以下この条において「処分等の行為」という。）又はこの法律の施行の際現に改正前のそれぞれの法律の規定によりされている許可等の申請その他の行為（以下この条において「申請等の行為」という。）で、この法律の施行の日においてこれらの行為に係る行政事務を行うべき者が異なることとなるものは、附則第二条から前条までの規定又は改正後のそれぞれの法律（これに基づく命令を含む。）の経過措置に関する規定に定めるものを除き、この法律の施行の日以後における改正後のそれぞれの法律の適用については、改正後のそれぞれの法律の相当規定によりされた処分等の行為又は申請等の行為とみなす。</w:t>
+        <w:t>附則（昭和四七年六月二二日法律第八六号）</w:t>
       </w:r>
     </w:p>
     <w:p>
@@ -3232,7 +2429,7 @@
         <w:ind w:left="440"/>
       </w:pPr>
       <w:r>
-        <w:t>２</w:t>
+        <w:t>１</w:t>
       </w:r>
     </w:p>
     <w:p>
@@ -3240,7 +2437,20 @@
         <w:ind w:left="440"/>
       </w:pPr>
       <w:r>
-        <w:t>この法律の施行前に改正前のそれぞれの法律の規定により国又は地方公共団体の機関に対し報告、届出、提出その他の手続をしなければならない事項で、この法律の施行の日前にその手続がされていないものについては、この法律及びこれに基づく政令に別段の定めがあるもののほか、これを、改正後のそれぞれの法律の相当規定により国又は地方公共団体の相当の機関に対して報告、届出、提出その他の手続をしなければならない事項についてその手続がされていないものとみなして、この法律による改正後のそれぞれの法律の規定を適用する。</w:t>
+        <w:t>この法律は、公布の日から起算して六月をこえない範囲内において政令で定める日から施行する。</w:t>
+      </w:r>
+    </w:p>
+    <w:p>
+      <w:r>
+        <w:br w:type="page"/>
+      </w:r>
+    </w:p>
+    <w:p>
+      <w:pPr>
+        <w:pStyle w:val="Heading1"/>
+      </w:pPr>
+      <w:r>
+        <w:t>附則（昭和四八年八月三〇日法律第七一号）</w:t>
       </w:r>
     </w:p>
     <w:p>
@@ -3248,12 +2458,53 @@
         <w:pStyle w:val="Heading4"/>
       </w:pPr>
       <w:r>
-        <w:t>第百六十一条（不服申立てに関する経過措置）</w:t>
-      </w:r>
-    </w:p>
-    <w:p>
-      <w:r>
-        <w:t>施行日前にされた国等の事務に係る処分であって、当該処分をした行政庁（以下この条において「処分庁」という。）に施行日前に行政不服審査法に規定する上級行政庁（以下この条において「上級行政庁」という。）があったものについての同法による不服申立てについては、施行日以後においても、当該処分庁に引き続き上級行政庁があるものとみなして、行政不服審査法の規定を適用する。</w:t>
+        <w:t>第一条（施行期日）</w:t>
+      </w:r>
+    </w:p>
+    <w:p>
+      <w:r>
+        <w:t>この法律は、昭和四十八年九月一日から施行する。</w:t>
+        <w:br/>
+        <w:t>ただし、第二条の改正規定、第二章の章名の改正規定、第四条から第九条までの改正規定並びに次条、附則第四条、附則第六条及び附則第七条の規定は、公布の日から起算して六月をこえない範囲内において政令で定める日から施行する。</w:t>
+      </w:r>
+    </w:p>
+    <w:p>
+      <w:pPr>
+        <w:pStyle w:val="Heading4"/>
+      </w:pPr>
+      <w:r>
+        <w:t>第二条（土地の買取りの協議等に関する経過措置）</w:t>
+      </w:r>
+    </w:p>
+    <w:p>
+      <w:r>
+        <w:t>改正後の公有地の拡大の推進に関する法律第六条、第八条及び第九条の規定は、前条ただし書の政令で定める日以後に同法第四条第一項の届出又は同法第五条第一項の申出があつた場合について適用し、同日前に改正前の公有地の拡大の推進に関する法律第四条第一項の届出又は同法第五条第一項の申出があつた場合については、なお従前の例による。</w:t>
+      </w:r>
+    </w:p>
+    <w:p>
+      <w:pPr>
+        <w:pStyle w:val="Heading4"/>
+      </w:pPr>
+      <w:r>
+        <w:t>第三条（罰則に関する経過措置）</w:t>
+      </w:r>
+    </w:p>
+    <w:p>
+      <w:r>
+        <w:t>この法律の施行前にした行為に対する罰則の適用については、なお従前の例による。</w:t>
+      </w:r>
+    </w:p>
+    <w:p>
+      <w:r>
+        <w:br w:type="page"/>
+      </w:r>
+    </w:p>
+    <w:p>
+      <w:pPr>
+        <w:pStyle w:val="Heading1"/>
+      </w:pPr>
+      <w:r>
+        <w:t>附則（昭和四九年六月一日法律第六七号）</w:t>
       </w:r>
     </w:p>
     <w:p>
@@ -3262,7 +2513,7 @@
         <w:ind w:left="440"/>
       </w:pPr>
       <w:r>
-        <w:t>２</w:t>
+        <w:t>１</w:t>
       </w:r>
     </w:p>
     <w:p>
@@ -3270,72 +2521,7 @@
         <w:ind w:left="440"/>
       </w:pPr>
       <w:r>
-        <w:t>前項の場合において、上級行政庁とみなされる行政庁が地方公共団体の機関であるときは、当該機関が行政不服審査法の規定により処理することとされる事務は、新地方自治法第二条第九項第一号に規定する第一号法定受託事務とする。</w:t>
-      </w:r>
-    </w:p>
-    <w:p>
-      <w:pPr>
-        <w:pStyle w:val="Heading4"/>
-      </w:pPr>
-      <w:r>
-        <w:t>第百六十二条（手数料に関する経過措置）</w:t>
-      </w:r>
-    </w:p>
-    <w:p>
-      <w:r>
-        <w:t>施行日前においてこの法律による改正前のそれぞれの法律（これに基づく命令を含む。）の規定により納付すべきであった手数料については、この法律及びこれに基づく政令に別段の定めがあるもののほか、なお従前の例による。</w:t>
-      </w:r>
-    </w:p>
-    <w:p>
-      <w:pPr>
-        <w:pStyle w:val="Heading4"/>
-      </w:pPr>
-      <w:r>
-        <w:t>第百六十三条（罰則に関する経過措置）</w:t>
-      </w:r>
-    </w:p>
-    <w:p>
-      <w:r>
-        <w:t>この法律の施行前にした行為に対する罰則の適用については、なお従前の例による。</w:t>
-      </w:r>
-    </w:p>
-    <w:p>
-      <w:pPr>
-        <w:pStyle w:val="Heading4"/>
-      </w:pPr>
-      <w:r>
-        <w:t>第百六十四条（その他の経過措置の政令への委任）</w:t>
-      </w:r>
-    </w:p>
-    <w:p>
-      <w:r>
-        <w:t>この附則に規定するもののほか、この法律の施行に伴い必要な経過措置（罰則に関する経過措置を含む。）は、政令で定める。</w:t>
-      </w:r>
-    </w:p>
-    <w:p>
-      <w:pPr>
-        <w:pStyle w:val="Heading4"/>
-      </w:pPr>
-      <w:r>
-        <w:t>第二百五十条（検討）</w:t>
-      </w:r>
-    </w:p>
-    <w:p>
-      <w:r>
-        <w:t>新地方自治法第二条第九項第一号に規定する第一号法定受託事務については、できる限り新たに設けることのないようにするとともに、新地方自治法別表第一に掲げるもの及び新地方自治法に基づく政令に示すものについては、地方分権を推進する観点から検討を加え、適宜、適切な見直しを行うものとする。</w:t>
-      </w:r>
-    </w:p>
-    <w:p>
-      <w:pPr>
-        <w:pStyle w:val="Heading4"/>
-      </w:pPr>
-      <w:r>
-        <w:t>第二百五十一条</w:t>
-      </w:r>
-    </w:p>
-    <w:p>
-      <w:r>
-        <w:t>政府は、地方公共団体が事務及び事業を自主的かつ自立的に執行できるよう、国と地方公共団体との役割分担に応じた地方税財源の充実確保の方途について、経済情勢の推移等を勘案しつつ検討し、その結果に基づいて必要な措置を講ずるものとする。</w:t>
+        <w:t>この法律は、公布の日から起算して一年をこえない範囲内において政令で定める日から施行する。</w:t>
       </w:r>
     </w:p>
     <w:p>
@@ -3348,422 +2534,7 @@
         <w:pStyle w:val="Heading1"/>
       </w:pPr>
       <w:r>
-        <w:t>附　則（平成一一年一二月二二日法律第一六〇号）</w:t>
-      </w:r>
-    </w:p>
-    <w:p>
-      <w:pPr>
-        <w:pStyle w:val="Heading4"/>
-      </w:pPr>
-      <w:r>
-        <w:t>第一条（施行期日）</w:t>
-      </w:r>
-    </w:p>
-    <w:p>
-      <w:r>
-        <w:t>この法律（第二条及び第三条を除く。）は、平成十三年一月六日から施行する。</w:t>
-      </w:r>
-    </w:p>
-    <w:p>
-      <w:pPr>
-        <w:pStyle w:val="Heading6"/>
-        <w:ind w:left="880"/>
-      </w:pPr>
-      <w:r>
-        <w:t>一</w:t>
-      </w:r>
-    </w:p>
-    <w:p>
-      <w:pPr>
-        <w:ind w:left="880"/>
-      </w:pPr>
-      <w:r>
-        <w:t>第九百九十五条（核原料物質、核燃料物質及び原子炉の規制に関する法律の一部を改正する法律附則の改正規定に係る部分に限る。）、第千三百五条、第千三百六条、第千三百二十四条第二項、第千三百二十六条第二項及び第千三百四十四条の規定公布の日</w:t>
-      </w:r>
-    </w:p>
-    <w:p>
-      <w:r>
-        <w:br w:type="page"/>
-      </w:r>
-    </w:p>
-    <w:p>
-      <w:pPr>
-        <w:pStyle w:val="Heading1"/>
-      </w:pPr>
-      <w:r>
-        <w:t>附　則（平成一二年五月一九日法律第七三号）</w:t>
-      </w:r>
-    </w:p>
-    <w:p>
-      <w:pPr>
-        <w:pStyle w:val="Heading4"/>
-      </w:pPr>
-      <w:r>
-        <w:t>第一条（施行期日）</w:t>
-      </w:r>
-    </w:p>
-    <w:p>
-      <w:r>
-        <w:t>この法律は、公布の日から起算して一年を超えない範囲内において政令で定める日から施行する。</w:t>
-      </w:r>
-    </w:p>
-    <w:p>
-      <w:r>
-        <w:br w:type="page"/>
-      </w:r>
-    </w:p>
-    <w:p>
-      <w:pPr>
-        <w:pStyle w:val="Heading1"/>
-      </w:pPr>
-      <w:r>
-        <w:t>附　則（平成一四年六月一二日法律第六五号）</w:t>
-      </w:r>
-    </w:p>
-    <w:p>
-      <w:pPr>
-        <w:pStyle w:val="Heading4"/>
-      </w:pPr>
-      <w:r>
-        <w:t>第一条（施行期日）</w:t>
-      </w:r>
-    </w:p>
-    <w:p>
-      <w:r>
-        <w:t>この法律は、平成十五年一月六日から施行する。</w:t>
-      </w:r>
-    </w:p>
-    <w:p>
-      <w:pPr>
-        <w:pStyle w:val="Heading4"/>
-      </w:pPr>
-      <w:r>
-        <w:t>第八十四条（罰則の適用に関する経過措置）</w:t>
-      </w:r>
-    </w:p>
-    <w:p>
-      <w:r>
-        <w:t>この法律（附則第一条各号に掲げる規定にあっては、当該規定。以下この条において同じ。）の施行前にした行為及びこの附則の規定によりなお従前の例によることとされる場合におけるこの法律の施行後にした行為に対する罰則の適用については、なお従前の例による。</w:t>
-      </w:r>
-    </w:p>
-    <w:p>
-      <w:pPr>
-        <w:pStyle w:val="Heading4"/>
-      </w:pPr>
-      <w:r>
-        <w:t>第八十五条（その他の経過措置の政令への委任）</w:t>
-      </w:r>
-    </w:p>
-    <w:p>
-      <w:r>
-        <w:t>この附則に規定するもののほか、この法律の施行に関し必要な経過措置は、政令で定める。</w:t>
-      </w:r>
-    </w:p>
-    <w:p>
-      <w:r>
-        <w:br w:type="page"/>
-      </w:r>
-    </w:p>
-    <w:p>
-      <w:pPr>
-        <w:pStyle w:val="Heading1"/>
-      </w:pPr>
-      <w:r>
-        <w:t>附　則（平成一六年五月二八日法律第六一号）</w:t>
-      </w:r>
-    </w:p>
-    <w:p>
-      <w:pPr>
-        <w:pStyle w:val="Heading4"/>
-      </w:pPr>
-      <w:r>
-        <w:t>第一条（施行期日）</w:t>
-      </w:r>
-    </w:p>
-    <w:p>
-      <w:r>
-        <w:t>この法律は、平成十七年四月一日から施行する。</w:t>
-      </w:r>
-    </w:p>
-    <w:p>
-      <w:r>
-        <w:br w:type="page"/>
-      </w:r>
-    </w:p>
-    <w:p>
-      <w:pPr>
-        <w:pStyle w:val="Heading1"/>
-      </w:pPr>
-      <w:r>
-        <w:t>附　則（平成一六年六月二日法律第六六号）</w:t>
-      </w:r>
-    </w:p>
-    <w:p>
-      <w:pPr>
-        <w:pStyle w:val="Heading4"/>
-      </w:pPr>
-      <w:r>
-        <w:t>第一条（施行期日）</w:t>
-      </w:r>
-    </w:p>
-    <w:p>
-      <w:r>
-        <w:t>この法律は、平成十七年四月一日から施行する。</w:t>
-      </w:r>
-    </w:p>
-    <w:p>
-      <w:pPr>
-        <w:pStyle w:val="Heading4"/>
-      </w:pPr>
-      <w:r>
-        <w:t>第二十八条（罰則に関する経過措置）</w:t>
-      </w:r>
-    </w:p>
-    <w:p>
-      <w:r>
-        <w:t>この法律（附則第一条ただし書に規定する規定については、当該規定。以下この条において同じ。）の施行前にした行為並びにこの附則の規定によりなおその効力を有することとされる場合及びこの附則の規定によりなお従前の例によることとされる場合におけるこの法律の施行後にした行為に対する罰則の適用については、なお従前の例による。</w:t>
-      </w:r>
-    </w:p>
-    <w:p>
-      <w:pPr>
-        <w:pStyle w:val="Heading4"/>
-      </w:pPr>
-      <w:r>
-        <w:t>第二十九条（政令への委任）</w:t>
-      </w:r>
-    </w:p>
-    <w:p>
-      <w:r>
-        <w:t>附則第二条から第十三条まで、第十六条、第十九条、第二十条、第二十二条、第二十六条及び前条に定めるもののほか、この法律の施行に関し必要な経過措置は、政令で定める。</w:t>
-      </w:r>
-    </w:p>
-    <w:p>
-      <w:r>
-        <w:br w:type="page"/>
-      </w:r>
-    </w:p>
-    <w:p>
-      <w:pPr>
-        <w:pStyle w:val="Heading1"/>
-      </w:pPr>
-      <w:r>
-        <w:t>附　則（平成一六年六月一八日法律第一〇九号）</w:t>
-      </w:r>
-    </w:p>
-    <w:p>
-      <w:pPr>
-        <w:pStyle w:val="Heading4"/>
-      </w:pPr>
-      <w:r>
-        <w:t>第一条（施行期日）</w:t>
-      </w:r>
-    </w:p>
-    <w:p>
-      <w:r>
-        <w:t>この法律は、公布の日から起算して六月を超えない範囲内において政令で定める日から施行する。</w:t>
-      </w:r>
-    </w:p>
-    <w:p>
-      <w:r>
-        <w:br w:type="page"/>
-      </w:r>
-    </w:p>
-    <w:p>
-      <w:pPr>
-        <w:pStyle w:val="Heading1"/>
-      </w:pPr>
-      <w:r>
-        <w:t>附　則（平成一六年六月一八日法律第一二四号）</w:t>
-      </w:r>
-    </w:p>
-    <w:p>
-      <w:pPr>
-        <w:pStyle w:val="Heading4"/>
-      </w:pPr>
-      <w:r>
-        <w:t>第一条（施行期日）</w:t>
-      </w:r>
-    </w:p>
-    <w:p>
-      <w:r>
-        <w:t>この法律は、新不動産登記法の施行の日から施行する。</w:t>
-      </w:r>
-    </w:p>
-    <w:p>
-      <w:r>
-        <w:br w:type="page"/>
-      </w:r>
-    </w:p>
-    <w:p>
-      <w:pPr>
-        <w:pStyle w:val="Heading1"/>
-      </w:pPr>
-      <w:r>
-        <w:t>附　則（平成一七年七月二六日法律第八七号）</w:t>
-      </w:r>
-    </w:p>
-    <w:p>
-      <w:r>
-        <w:t>この法律は、会社法の施行の日から施行する。</w:t>
-      </w:r>
-    </w:p>
-    <w:p>
-      <w:r>
-        <w:br w:type="page"/>
-      </w:r>
-    </w:p>
-    <w:p>
-      <w:pPr>
-        <w:pStyle w:val="Heading1"/>
-      </w:pPr>
-      <w:r>
-        <w:t>附　則（平成一七年一〇月二一日法律第一〇二号）</w:t>
-      </w:r>
-    </w:p>
-    <w:p>
-      <w:pPr>
-        <w:pStyle w:val="Heading4"/>
-      </w:pPr>
-      <w:r>
-        <w:t>第一条（施行期日）</w:t>
-      </w:r>
-    </w:p>
-    <w:p>
-      <w:r>
-        <w:t>この法律は、郵政民営化法の施行の日から施行する。</w:t>
-      </w:r>
-    </w:p>
-    <w:p>
-      <w:pPr>
-        <w:pStyle w:val="Heading4"/>
-      </w:pPr>
-      <w:r>
-        <w:t>第五十八条（無尽業法等の一部改正に伴う経過措置）</w:t>
-      </w:r>
-    </w:p>
-    <w:p>
-      <w:r>
-        <w:t>旧郵便貯金は、第七条、第八条、第二十条、第二十二条、第二十四条、第二十八条、第三十九条、第四十三条、第八十八条、第百八条及び第百十一条の規定による改正後の次に掲げる法律の規定の適用については、銀行への預金とみなす。</w:t>
-      </w:r>
-    </w:p>
-    <w:p>
-      <w:pPr>
-        <w:pStyle w:val="Heading6"/>
-        <w:ind w:left="880"/>
-      </w:pPr>
-      <w:r>
-        <w:t>一から十一まで</w:t>
-      </w:r>
-    </w:p>
-    <w:p>
-      <w:pPr>
-        <w:ind w:left="880"/>
-      </w:pPr>
-      <w:r>
-        <w:t>略</w:t>
-      </w:r>
-    </w:p>
-    <w:p>
-      <w:pPr>
-        <w:pStyle w:val="Heading6"/>
-        <w:ind w:left="880"/>
-      </w:pPr>
-      <w:r>
-        <w:t>十二</w:t>
-      </w:r>
-    </w:p>
-    <w:p>
-      <w:pPr>
-        <w:ind w:left="880"/>
-      </w:pPr>
-      <w:r>
-        <w:t>公有地の拡大の推進に関する法律第十八条第七項第二号</w:t>
-      </w:r>
-    </w:p>
-    <w:p>
-      <w:pPr>
-        <w:pStyle w:val="Heading4"/>
-      </w:pPr>
-      <w:r>
-        <w:t>第百十七条（罰則に関する経過措置）</w:t>
-      </w:r>
-    </w:p>
-    <w:p>
-      <w:r>
-        <w:t>この法律の施行前にした行為、この附則の規定によりなお従前の例によることとされる場合におけるこの法律の施行後にした行為、この法律の施行後附則第九条第一項の規定によりなおその効力を有するものとされる旧郵便為替法第三十八条の八（第二号及び第三号に係る部分に限る。）の規定の失効前にした行為、この法律の施行後附則第十三条第一項の規定によりなおその効力を有するものとされる旧郵便振替法第七十条（第二号及び第三号に係る部分に限る。）の規定の失効前にした行為、この法律の施行後附則第二十七条第一項の規定によりなおその効力を有するものとされる旧郵便振替預り金寄附委託法第八条（第二号に係る部分に限る。）の規定の失効前にした行為、この法律の施行後附則第三十九条第二項の規定によりなおその効力を有するものとされる旧公社法第七十条（第二号に係る部分に限る。）の規定の失効前にした行為、この法律の施行後附則第四十二条第一項の規定によりなおその効力を有するものとされる旧公社法第七十一条及び第七十二条（第十五号に係る部分に限る。）の規定の失効前にした行為並びに附則第二条第二項の規定の適用がある場合における郵政民営化法第百四条に規定する郵便貯金銀行に係る特定日前にした行為に対する罰則の適用については、なお従前の例による。</w:t>
-      </w:r>
-    </w:p>
-    <w:p>
-      <w:r>
-        <w:br w:type="page"/>
-      </w:r>
-    </w:p>
-    <w:p>
-      <w:pPr>
-        <w:pStyle w:val="Heading1"/>
-      </w:pPr>
-      <w:r>
-        <w:t>附　則（平成一八年五月三一日法律第四六号）</w:t>
-      </w:r>
-    </w:p>
-    <w:p>
-      <w:pPr>
-        <w:pStyle w:val="Heading4"/>
-      </w:pPr>
-      <w:r>
-        <w:t>第一条（施行期日）</w:t>
-      </w:r>
-    </w:p>
-    <w:p>
-      <w:r>
-        <w:t>この法律は、公布の日から起算して一年六月を超えない範囲内において政令で定める日から施行する。</w:t>
-      </w:r>
-    </w:p>
-    <w:p>
-      <w:pPr>
-        <w:pStyle w:val="Heading6"/>
-        <w:ind w:left="880"/>
-      </w:pPr>
-      <w:r>
-        <w:t>一</w:t>
-      </w:r>
-    </w:p>
-    <w:p>
-      <w:pPr>
-        <w:ind w:left="880"/>
-      </w:pPr>
-      <w:r>
-        <w:t>略</w:t>
-      </w:r>
-    </w:p>
-    <w:p>
-      <w:pPr>
-        <w:pStyle w:val="Heading6"/>
-        <w:ind w:left="880"/>
-      </w:pPr>
-      <w:r>
-        <w:t>二</w:t>
-      </w:r>
-    </w:p>
-    <w:p>
-      <w:pPr>
-        <w:ind w:left="880"/>
-      </w:pPr>
-      <w:r>
-        <w:t>第一条中都市計画法第十二条第四項及び第二十一条の二第二項の改正規定、第二条中建築基準法第六十条の二第三項及び第百一条第二項の改正規定、第四条、第五条、第七条中都市再生特別措置法第三十七条第一項第二号の改正規定並びに第八条並びに附則第六条、第七条及び第九条から第十一条までの規定</w:t>
-      </w:r>
-    </w:p>
-    <w:p>
-      <w:pPr>
-        <w:pStyle w:val="Heading4"/>
-      </w:pPr>
-      <w:r>
-        <w:t>第七条（公有地の拡大の推進に関する法律の一部改正に伴う経過措置）</w:t>
-      </w:r>
-    </w:p>
-    <w:p>
-      <w:r>
-        <w:t>附則第一条第二号に掲げる規定の施行の際現に第五条の規定による改正前の公有地の拡大の推進に関する法律第四条第一項第三号の規定により、都府県知事が指定し、及び公告している土地区画整理事業で都市計画法第十条の二第一項第二号に掲げる土地区画整理促進区域内の土地についてのものは、第五条の規定による改正後の公有地の拡大の推進に関する法律第四条第一項第三号の規定により都府県知事が指定し、及び公告した土地区画整理事業とみなす。</w:t>
+        <w:t>附則（昭和四九年六月一日法律第六八号）</w:t>
       </w:r>
     </w:p>
     <w:p>
@@ -3772,6 +2543,495 @@
         <w:ind w:left="440"/>
       </w:pPr>
       <w:r>
+        <w:t>１</w:t>
+      </w:r>
+    </w:p>
+    <w:p>
+      <w:pPr>
+        <w:ind w:left="440"/>
+      </w:pPr>
+      <w:r>
+        <w:t>この法律は、公布の日から起算して三月を超えない範囲内において政令で定める日から施行する。</w:t>
+      </w:r>
+    </w:p>
+    <w:p>
+      <w:r>
+        <w:br w:type="page"/>
+      </w:r>
+    </w:p>
+    <w:p>
+      <w:pPr>
+        <w:pStyle w:val="Heading1"/>
+      </w:pPr>
+      <w:r>
+        <w:t>附則（昭和四九年六月二五日法律第九二号）</w:t>
+      </w:r>
+    </w:p>
+    <w:p>
+      <w:pPr>
+        <w:pStyle w:val="Heading4"/>
+      </w:pPr>
+      <w:r>
+        <w:t>第一条（施行期日）</w:t>
+      </w:r>
+    </w:p>
+    <w:p>
+      <w:r>
+        <w:t>この法律は、公布の日から起算して六月を超えない範囲内において政令で定める日から施行する。</w:t>
+      </w:r>
+    </w:p>
+    <w:p>
+      <w:r>
+        <w:br w:type="page"/>
+      </w:r>
+    </w:p>
+    <w:p>
+      <w:pPr>
+        <w:pStyle w:val="Heading1"/>
+      </w:pPr>
+      <w:r>
+        <w:t>附則（昭和五〇年七月一六日法律第六七号）</w:t>
+      </w:r>
+    </w:p>
+    <w:p>
+      <w:pPr>
+        <w:pStyle w:val="Heading4"/>
+      </w:pPr>
+      <w:r>
+        <w:t>第一条（施行期日）</w:t>
+      </w:r>
+    </w:p>
+    <w:p>
+      <w:r>
+        <w:t>この法律は、公布の日から起算して一年を超えない範囲内において政令で定める日から施行する。</w:t>
+      </w:r>
+    </w:p>
+    <w:p>
+      <w:r>
+        <w:br w:type="page"/>
+      </w:r>
+    </w:p>
+    <w:p>
+      <w:pPr>
+        <w:pStyle w:val="Heading1"/>
+      </w:pPr>
+      <w:r>
+        <w:t>附則（昭和五一年五月二五日法律第二八号）</w:t>
+      </w:r>
+    </w:p>
+    <w:p>
+      <w:pPr>
+        <w:pStyle w:val="Heading5"/>
+        <w:ind w:left="440"/>
+      </w:pPr>
+      <w:r>
+        <w:t>１</w:t>
+      </w:r>
+    </w:p>
+    <w:p>
+      <w:pPr>
+        <w:ind w:left="440"/>
+      </w:pPr>
+      <w:r>
+        <w:t>この法律は、公布の日から起算して三月を超えない範囲内において政令で定める日から施行する。</w:t>
+      </w:r>
+    </w:p>
+    <w:p>
+      <w:r>
+        <w:br w:type="page"/>
+      </w:r>
+    </w:p>
+    <w:p>
+      <w:pPr>
+        <w:pStyle w:val="Heading1"/>
+      </w:pPr>
+      <w:r>
+        <w:t>附則（昭和六二年六月二日法律第四七号）</w:t>
+      </w:r>
+    </w:p>
+    <w:p>
+      <w:pPr>
+        <w:pStyle w:val="Heading5"/>
+        <w:ind w:left="440"/>
+      </w:pPr>
+      <w:r>
+        <w:t>１</w:t>
+      </w:r>
+    </w:p>
+    <w:p>
+      <w:pPr>
+        <w:ind w:left="440"/>
+      </w:pPr>
+      <w:r>
+        <w:t>この法律は、公布の日から起算して三月を超えない範囲内において政令で定める日から施行する。</w:t>
+        <w:br/>
+        <w:t>ただし、目次の改正規定、第二十三条及び第二十四条の改正規定、第二十七条の次に四条を加える改正規定（第二十七条の五に係る部分に限る。）、第四十八条の改正規定並びに次項及び附則第五項の規定は、公布の日から施行する。</w:t>
+      </w:r>
+    </w:p>
+    <w:p>
+      <w:r>
+        <w:br w:type="page"/>
+      </w:r>
+    </w:p>
+    <w:p>
+      <w:pPr>
+        <w:pStyle w:val="Heading1"/>
+      </w:pPr>
+      <w:r>
+        <w:t>附則（昭和六三年五月一七日法律第四一号）</w:t>
+      </w:r>
+    </w:p>
+    <w:p>
+      <w:pPr>
+        <w:pStyle w:val="Heading4"/>
+      </w:pPr>
+      <w:r>
+        <w:t>第一条（施行期日）</w:t>
+      </w:r>
+    </w:p>
+    <w:p>
+      <w:r>
+        <w:t>この法律は、昭和六十三年九月一日から施行する。</w:t>
+      </w:r>
+    </w:p>
+    <w:p>
+      <w:pPr>
+        <w:pStyle w:val="Heading4"/>
+      </w:pPr>
+      <w:r>
+        <w:t>第二条（罰則に関する経過措置）</w:t>
+      </w:r>
+    </w:p>
+    <w:p>
+      <w:r>
+        <w:t>この法律の施行前にした行為に対する罰則の適用については、なお従前の例による。</w:t>
+      </w:r>
+    </w:p>
+    <w:p>
+      <w:r>
+        <w:br w:type="page"/>
+      </w:r>
+    </w:p>
+    <w:p>
+      <w:pPr>
+        <w:pStyle w:val="Heading1"/>
+      </w:pPr>
+      <w:r>
+        <w:t>附則（平成元年一二月二二日法律第八五号）</w:t>
+      </w:r>
+    </w:p>
+    <w:p>
+      <w:pPr>
+        <w:pStyle w:val="Heading5"/>
+        <w:ind w:left="440"/>
+      </w:pPr>
+      <w:r>
+        <w:t>１</w:t>
+      </w:r>
+    </w:p>
+    <w:p>
+      <w:pPr>
+        <w:ind w:left="440"/>
+      </w:pPr>
+      <w:r>
+        <w:t>この法律は、公布の日から起算して三月を超えない範囲内において政令で定める日から施行する。</w:t>
+      </w:r>
+    </w:p>
+    <w:p>
+      <w:r>
+        <w:br w:type="page"/>
+      </w:r>
+    </w:p>
+    <w:p>
+      <w:pPr>
+        <w:pStyle w:val="Heading1"/>
+      </w:pPr>
+      <w:r>
+        <w:t>附則（平成二年六月二九日法律第六二号）</w:t>
+      </w:r>
+    </w:p>
+    <w:p>
+      <w:pPr>
+        <w:pStyle w:val="Heading5"/>
+        <w:ind w:left="440"/>
+      </w:pPr>
+      <w:r>
+        <w:t>１</w:t>
+      </w:r>
+    </w:p>
+    <w:p>
+      <w:pPr>
+        <w:ind w:left="440"/>
+      </w:pPr>
+      <w:r>
+        <w:t>この法律は、公布の日から起算して六月を超えない範囲内において政令で定める日から施行する。</w:t>
+      </w:r>
+    </w:p>
+    <w:p>
+      <w:r>
+        <w:br w:type="page"/>
+      </w:r>
+    </w:p>
+    <w:p>
+      <w:pPr>
+        <w:pStyle w:val="Heading1"/>
+      </w:pPr>
+      <w:r>
+        <w:t>附則（平成三年四月二六日法律第三九号）</w:t>
+      </w:r>
+    </w:p>
+    <w:p>
+      <w:pPr>
+        <w:pStyle w:val="Heading4"/>
+      </w:pPr>
+      <w:r>
+        <w:t>第一条（施行期日）</w:t>
+      </w:r>
+    </w:p>
+    <w:p>
+      <w:r>
+        <w:t>この法律は、公布の日から起算して六月を超えない範囲内において政令で定める日から施行する。</w:t>
+      </w:r>
+    </w:p>
+    <w:p>
+      <w:r>
+        <w:br w:type="page"/>
+      </w:r>
+    </w:p>
+    <w:p>
+      <w:pPr>
+        <w:pStyle w:val="Heading1"/>
+      </w:pPr>
+      <w:r>
+        <w:t>附則（平成四年四月二四日法律第三一号）</w:t>
+      </w:r>
+    </w:p>
+    <w:p>
+      <w:pPr>
+        <w:pStyle w:val="Heading5"/>
+        <w:ind w:left="440"/>
+      </w:pPr>
+      <w:r>
+        <w:t>１</w:t>
+      </w:r>
+    </w:p>
+    <w:p>
+      <w:pPr>
+        <w:ind w:left="440"/>
+      </w:pPr>
+      <w:r>
+        <w:t>この法律は、公布の日から起算して六月を超えない範囲内において政令で定める日から施行する。</w:t>
+      </w:r>
+    </w:p>
+    <w:p>
+      <w:r>
+        <w:br w:type="page"/>
+      </w:r>
+    </w:p>
+    <w:p>
+      <w:pPr>
+        <w:pStyle w:val="Heading1"/>
+      </w:pPr>
+      <w:r>
+        <w:t>附則（平成五年一一月一二日法律第八九号）</w:t>
+      </w:r>
+    </w:p>
+    <w:p>
+      <w:pPr>
+        <w:pStyle w:val="Heading4"/>
+      </w:pPr>
+      <w:r>
+        <w:t>第一条（施行期日）</w:t>
+      </w:r>
+    </w:p>
+    <w:p>
+      <w:r>
+        <w:t>この法律は、行政手続法（平成五年法律第八十八号）の施行の日から施行する。</w:t>
+      </w:r>
+    </w:p>
+    <w:p>
+      <w:pPr>
+        <w:pStyle w:val="Heading4"/>
+      </w:pPr>
+      <w:r>
+        <w:t>第二条（諮問等がされた不利益処分に関する経過措置）</w:t>
+      </w:r>
+    </w:p>
+    <w:p>
+      <w:r>
+        <w:t>この法律の施行前に法令に基づき審議会その他の合議制の機関に対し行政手続法第十三条に規定する聴聞又は弁明の機会の付与の手続その他の意見陳述のための手続に相当する手続を執るべきことの諮問その他の求めがされた場合においては、当該諮問その他の求めに係る不利益処分の手続に関しては、この法律による改正後の関係法律の規定にかかわらず、なお従前の例による。</w:t>
+      </w:r>
+    </w:p>
+    <w:p>
+      <w:pPr>
+        <w:pStyle w:val="Heading4"/>
+      </w:pPr>
+      <w:r>
+        <w:t>第十三条（罰則に関する経過措置）</w:t>
+      </w:r>
+    </w:p>
+    <w:p>
+      <w:r>
+        <w:t>この法律の施行前にした行為に対する罰則の適用については、なお従前の例による。</w:t>
+      </w:r>
+    </w:p>
+    <w:p>
+      <w:pPr>
+        <w:pStyle w:val="Heading4"/>
+      </w:pPr>
+      <w:r>
+        <w:t>第十四条（聴聞に関する規定の整理に伴う経過措置）</w:t>
+      </w:r>
+    </w:p>
+    <w:p>
+      <w:r>
+        <w:t>この法律の施行前に法律の規定により行われた聴聞、聴問若しくは聴聞会（不利益処分に係るものを除く。）又はこれらのための手続は、この法律による改正後の関係法律の相当規定により行われたものとみなす。</w:t>
+      </w:r>
+    </w:p>
+    <w:p>
+      <w:pPr>
+        <w:pStyle w:val="Heading4"/>
+      </w:pPr>
+      <w:r>
+        <w:t>第十五条（政令への委任）</w:t>
+      </w:r>
+    </w:p>
+    <w:p>
+      <w:r>
+        <w:t>附則第二条から前条までに定めるもののほか、この法律の施行に関して必要な経過措置は、政令で定める。</w:t>
+      </w:r>
+    </w:p>
+    <w:p>
+      <w:r>
+        <w:br w:type="page"/>
+      </w:r>
+    </w:p>
+    <w:p>
+      <w:pPr>
+        <w:pStyle w:val="Heading1"/>
+      </w:pPr>
+      <w:r>
+        <w:t>附則（平成六年六月二九日法律第四九号）</w:t>
+      </w:r>
+    </w:p>
+    <w:p>
+      <w:pPr>
+        <w:pStyle w:val="Heading5"/>
+        <w:ind w:left="440"/>
+      </w:pPr>
+      <w:r>
+        <w:t>１</w:t>
+      </w:r>
+    </w:p>
+    <w:p>
+      <w:pPr>
+        <w:ind w:left="440"/>
+      </w:pPr>
+      <w:r>
+        <w:t>この法律中、第一章の規定及び次項の規定は地方自治法の一部を改正する法律（平成六年法律第四十八号）中地方自治法（昭和二十二年法律第六十七号）第二編第十二章の改正規定の施行の日から、第二章の規定は地方自治法の一部を改正する法律中地方自治法第三編第三章の改正規定の施行の日から施行する。</w:t>
+      </w:r>
+    </w:p>
+    <w:p>
+      <w:r>
+        <w:br w:type="page"/>
+      </w:r>
+    </w:p>
+    <w:p>
+      <w:pPr>
+        <w:pStyle w:val="Heading1"/>
+      </w:pPr>
+      <w:r>
+        <w:t>附則（平成一〇年六月二日法律第八六号）</w:t>
+      </w:r>
+    </w:p>
+    <w:p>
+      <w:pPr>
+        <w:pStyle w:val="Heading4"/>
+      </w:pPr>
+      <w:r>
+        <w:t>第一条（施行期日等）</w:t>
+      </w:r>
+    </w:p>
+    <w:p>
+      <w:r>
+        <w:t>この法律は、公布の日から起算して三月を超えない範囲内において政令で定める日から施行する。</w:t>
+      </w:r>
+    </w:p>
+    <w:p>
+      <w:r>
+        <w:br w:type="page"/>
+      </w:r>
+    </w:p>
+    <w:p>
+      <w:pPr>
+        <w:pStyle w:val="Heading1"/>
+      </w:pPr>
+      <w:r>
+        <w:t>附則（平成一一年七月一六日法律第八七号）</w:t>
+      </w:r>
+    </w:p>
+    <w:p>
+      <w:pPr>
+        <w:pStyle w:val="Heading4"/>
+      </w:pPr>
+      <w:r>
+        <w:t>第一条（施行期日）</w:t>
+      </w:r>
+    </w:p>
+    <w:p>
+      <w:r>
+        <w:t>この法律は、平成十二年四月一日から施行する。</w:t>
+        <w:br/>
+        <w:t>ただし、次の各号に掲げる規定は、当該各号に定める日から施行する。</w:t>
+      </w:r>
+    </w:p>
+    <w:p>
+      <w:pPr>
+        <w:pStyle w:val="ListBullet"/>
+        <w:ind w:left="880"/>
+      </w:pPr>
+      <w:r>
+        <w:t>一</w:t>
+        <w:br/>
+        <w:t>第一条中地方自治法第二百五十条の次に五条、節名並びに二款及び款名を加える改正規定（同法第二百五十条の九第一項に係る部分（両議院の同意を得ることに係る部分に限る。）に限る。）、第四十条中自然公園法附則第九項及び第十項の改正規定（同法附則第十項に係る部分に限る。）、第二百四十四条の規定（農業改良助長法第十四条の三の改正規定に係る部分を除く。）並びに第四百七十二条の規定（市町村の合併の特例に関する法律第六条、第八条及び第十七条の改正規定に係る部分を除く。）並びに附則第七条、第十条、第十二条、第五十九条ただし書、第六十条第四項及び第五項、第七十三条、第七十七条、第百五十七条第四項から第六項まで、第百六十条、第百六十三条、第百六十四条並びに第二百二条の規定</w:t>
+        <w:br/>
+        <w:br/>
+        <w:br/>
+        <w:t>公布の日</w:t>
+      </w:r>
+    </w:p>
+    <w:p>
+      <w:pPr>
+        <w:pStyle w:val="Heading4"/>
+      </w:pPr>
+      <w:r>
+        <w:t>第百五十九条（国等の事務）</w:t>
+      </w:r>
+    </w:p>
+    <w:p>
+      <w:r>
+        <w:t>この法律による改正前のそれぞれの法律に規定するもののほか、この法律の施行前において、地方公共団体の機関が法律又はこれに基づく政令により管理し又は執行する国、他の地方公共団体その他公共団体の事務（附則第百六十一条において「国等の事務」という。）は、この法律の施行後は、地方公共団体が法律又はこれに基づく政令により当該地方公共団体の事務として処理するものとする。</w:t>
+      </w:r>
+    </w:p>
+    <w:p>
+      <w:pPr>
+        <w:pStyle w:val="Heading4"/>
+      </w:pPr>
+      <w:r>
+        <w:t>第百六十条（処分、申請等に関する経過措置）</w:t>
+      </w:r>
+    </w:p>
+    <w:p>
+      <w:r>
+        <w:t>この法律（附則第一条各号に掲げる規定については、当該各規定。以下この条及び附則第百六十三条において同じ。）の施行前に改正前のそれぞれの法律の規定によりされた許可等の処分その他の行為（以下この条において「処分等の行為」という。）又はこの法律の施行の際現に改正前のそれぞれの法律の規定によりされている許可等の申請その他の行為（以下この条において「申請等の行為」という。）で、この法律の施行の日においてこれらの行為に係る行政事務を行うべき者が異なることとなるものは、附則第二条から前条までの規定又は改正後のそれぞれの法律（これに基づく命令を含む。）の経過措置に関する規定に定めるものを除き、この法律の施行の日以後における改正後のそれぞれの法律の適用については、改正後のそれぞれの法律の相当規定によりされた処分等の行為又は申請等の行為とみなす。</w:t>
+      </w:r>
+    </w:p>
+    <w:p>
+      <w:pPr>
+        <w:pStyle w:val="Heading5"/>
+        <w:ind w:left="440"/>
+      </w:pPr>
+      <w:r>
         <w:t>２</w:t>
       </w:r>
     </w:p>
@@ -3780,6 +3040,528 @@
         <w:ind w:left="440"/>
       </w:pPr>
       <w:r>
+        <w:t>この法律の施行前に改正前のそれぞれの法律の規定により国又は地方公共団体の機関に対し報告、届出、提出その他の手続をしなければならない事項で、この法律の施行の日前にその手続がされていないものについては、この法律及びこれに基づく政令に別段の定めがあるもののほか、これを、改正後のそれぞれの法律の相当規定により国又は地方公共団体の相当の機関に対して報告、届出、提出その他の手続をしなければならない事項についてその手続がされていないものとみなして、この法律による改正後のそれぞれの法律の規定を適用する。</w:t>
+      </w:r>
+    </w:p>
+    <w:p>
+      <w:pPr>
+        <w:pStyle w:val="Heading4"/>
+      </w:pPr>
+      <w:r>
+        <w:t>第百六十一条（不服申立てに関する経過措置）</w:t>
+      </w:r>
+    </w:p>
+    <w:p>
+      <w:r>
+        <w:t>施行日前にされた国等の事務に係る処分であって、当該処分をした行政庁（以下この条において「処分庁」という。）に施行日前に行政不服審査法に規定する上級行政庁（以下この条において「上級行政庁」という。）があったものについての同法による不服申立てについては、施行日以後においても、当該処分庁に引き続き上級行政庁があるものとみなして、行政不服審査法の規定を適用する。</w:t>
+        <w:br/>
+        <w:t>この場合において、当該処分庁の上級行政庁とみなされる行政庁は、施行日前に当該処分庁の上級行政庁であった行政庁とする。</w:t>
+      </w:r>
+    </w:p>
+    <w:p>
+      <w:pPr>
+        <w:pStyle w:val="Heading5"/>
+        <w:ind w:left="440"/>
+      </w:pPr>
+      <w:r>
+        <w:t>２</w:t>
+      </w:r>
+    </w:p>
+    <w:p>
+      <w:pPr>
+        <w:ind w:left="440"/>
+      </w:pPr>
+      <w:r>
+        <w:t>前項の場合において、上級行政庁とみなされる行政庁が地方公共団体の機関であるときは、当該機関が行政不服審査法の規定により処理することとされる事務は、新地方自治法第二条第九項第一号に規定する第一号法定受託事務とする。</w:t>
+      </w:r>
+    </w:p>
+    <w:p>
+      <w:pPr>
+        <w:pStyle w:val="Heading4"/>
+      </w:pPr>
+      <w:r>
+        <w:t>第百六十二条（手数料に関する経過措置）</w:t>
+      </w:r>
+    </w:p>
+    <w:p>
+      <w:r>
+        <w:t>施行日前においてこの法律による改正前のそれぞれの法律（これに基づく命令を含む。）の規定により納付すべきであった手数料については、この法律及びこれに基づく政令に別段の定めがあるもののほか、なお従前の例による。</w:t>
+      </w:r>
+    </w:p>
+    <w:p>
+      <w:pPr>
+        <w:pStyle w:val="Heading4"/>
+      </w:pPr>
+      <w:r>
+        <w:t>第百六十三条（罰則に関する経過措置）</w:t>
+      </w:r>
+    </w:p>
+    <w:p>
+      <w:r>
+        <w:t>この法律の施行前にした行為に対する罰則の適用については、なお従前の例による。</w:t>
+      </w:r>
+    </w:p>
+    <w:p>
+      <w:pPr>
+        <w:pStyle w:val="Heading4"/>
+      </w:pPr>
+      <w:r>
+        <w:t>第百六十四条（その他の経過措置の政令への委任）</w:t>
+      </w:r>
+    </w:p>
+    <w:p>
+      <w:r>
+        <w:t>この附則に規定するもののほか、この法律の施行に伴い必要な経過措置（罰則に関する経過措置を含む。）は、政令で定める。</w:t>
+      </w:r>
+    </w:p>
+    <w:p>
+      <w:pPr>
+        <w:pStyle w:val="Heading4"/>
+      </w:pPr>
+      <w:r>
+        <w:t>第二百五十条（検討）</w:t>
+      </w:r>
+    </w:p>
+    <w:p>
+      <w:r>
+        <w:t>新地方自治法第二条第九項第一号に規定する第一号法定受託事務については、できる限り新たに設けることのないようにするとともに、新地方自治法別表第一に掲げるもの及び新地方自治法に基づく政令に示すものについては、地方分権を推進する観点から検討を加え、適宜、適切な見直しを行うものとする。</w:t>
+      </w:r>
+    </w:p>
+    <w:p>
+      <w:pPr>
+        <w:pStyle w:val="Heading4"/>
+      </w:pPr>
+      <w:r>
+        <w:t>第二百五十一条</w:t>
+      </w:r>
+    </w:p>
+    <w:p>
+      <w:r>
+        <w:t>政府は、地方公共団体が事務及び事業を自主的かつ自立的に執行できるよう、国と地方公共団体との役割分担に応じた地方税財源の充実確保の方途について、経済情勢の推移等を勘案しつつ検討し、その結果に基づいて必要な措置を講ずるものとする。</w:t>
+      </w:r>
+    </w:p>
+    <w:p>
+      <w:r>
+        <w:br w:type="page"/>
+      </w:r>
+    </w:p>
+    <w:p>
+      <w:pPr>
+        <w:pStyle w:val="Heading1"/>
+      </w:pPr>
+      <w:r>
+        <w:t>附則（平成一一年一二月二二日法律第一六〇号）</w:t>
+      </w:r>
+    </w:p>
+    <w:p>
+      <w:pPr>
+        <w:pStyle w:val="Heading4"/>
+      </w:pPr>
+      <w:r>
+        <w:t>第一条（施行期日）</w:t>
+      </w:r>
+    </w:p>
+    <w:p>
+      <w:r>
+        <w:t>この法律（第二条及び第三条を除く。）は、平成十三年一月六日から施行する。</w:t>
+        <w:br/>
+        <w:t>ただし、次の各号に掲げる規定は、当該各号に定める日から施行する。</w:t>
+      </w:r>
+    </w:p>
+    <w:p>
+      <w:pPr>
+        <w:pStyle w:val="ListBullet"/>
+        <w:ind w:left="880"/>
+      </w:pPr>
+      <w:r>
+        <w:t>一</w:t>
+        <w:br/>
+        <w:t>第九百九十五条（核原料物質、核燃料物質及び原子炉の規制に関する法律の一部を改正する法律附則の改正規定に係る部分に限る。）、第千三百五条、第千三百六条、第千三百二十四条第二項、第千三百二十六条第二項及び第千三百四十四条の規定公布の日</w:t>
+      </w:r>
+    </w:p>
+    <w:p>
+      <w:r>
+        <w:br w:type="page"/>
+      </w:r>
+    </w:p>
+    <w:p>
+      <w:pPr>
+        <w:pStyle w:val="Heading1"/>
+      </w:pPr>
+      <w:r>
+        <w:t>附則（平成一二年五月一九日法律第七三号）</w:t>
+      </w:r>
+    </w:p>
+    <w:p>
+      <w:pPr>
+        <w:pStyle w:val="Heading4"/>
+      </w:pPr>
+      <w:r>
+        <w:t>第一条（施行期日）</w:t>
+      </w:r>
+    </w:p>
+    <w:p>
+      <w:r>
+        <w:t>この法律は、公布の日から起算して一年を超えない範囲内において政令で定める日から施行する。</w:t>
+      </w:r>
+    </w:p>
+    <w:p>
+      <w:r>
+        <w:br w:type="page"/>
+      </w:r>
+    </w:p>
+    <w:p>
+      <w:pPr>
+        <w:pStyle w:val="Heading1"/>
+      </w:pPr>
+      <w:r>
+        <w:t>附則（平成一四年六月一二日法律第六五号）</w:t>
+      </w:r>
+    </w:p>
+    <w:p>
+      <w:pPr>
+        <w:pStyle w:val="Heading4"/>
+      </w:pPr>
+      <w:r>
+        <w:t>第一条（施行期日）</w:t>
+      </w:r>
+    </w:p>
+    <w:p>
+      <w:r>
+        <w:t>この法律は、平成十五年一月六日から施行する。</w:t>
+      </w:r>
+    </w:p>
+    <w:p>
+      <w:pPr>
+        <w:pStyle w:val="Heading4"/>
+      </w:pPr>
+      <w:r>
+        <w:t>第八十四条（罰則の適用に関する経過措置）</w:t>
+      </w:r>
+    </w:p>
+    <w:p>
+      <w:r>
+        <w:t>この法律（附則第一条各号に掲げる規定にあっては、当該規定。以下この条において同じ。）の施行前にした行為及びこの附則の規定によりなお従前の例によることとされる場合におけるこの法律の施行後にした行為に対する罰則の適用については、なお従前の例による。</w:t>
+      </w:r>
+    </w:p>
+    <w:p>
+      <w:pPr>
+        <w:pStyle w:val="Heading4"/>
+      </w:pPr>
+      <w:r>
+        <w:t>第八十五条（その他の経過措置の政令への委任）</w:t>
+      </w:r>
+    </w:p>
+    <w:p>
+      <w:r>
+        <w:t>この附則に規定するもののほか、この法律の施行に関し必要な経過措置は、政令で定める。</w:t>
+      </w:r>
+    </w:p>
+    <w:p>
+      <w:r>
+        <w:br w:type="page"/>
+      </w:r>
+    </w:p>
+    <w:p>
+      <w:pPr>
+        <w:pStyle w:val="Heading1"/>
+      </w:pPr>
+      <w:r>
+        <w:t>附則（平成一六年五月二八日法律第六一号）</w:t>
+      </w:r>
+    </w:p>
+    <w:p>
+      <w:pPr>
+        <w:pStyle w:val="Heading4"/>
+      </w:pPr>
+      <w:r>
+        <w:t>第一条（施行期日）</w:t>
+      </w:r>
+    </w:p>
+    <w:p>
+      <w:r>
+        <w:t>この法律は、平成十七年四月一日から施行する。</w:t>
+      </w:r>
+    </w:p>
+    <w:p>
+      <w:r>
+        <w:br w:type="page"/>
+      </w:r>
+    </w:p>
+    <w:p>
+      <w:pPr>
+        <w:pStyle w:val="Heading1"/>
+      </w:pPr>
+      <w:r>
+        <w:t>附則（平成一六年六月二日法律第六六号）</w:t>
+      </w:r>
+    </w:p>
+    <w:p>
+      <w:pPr>
+        <w:pStyle w:val="Heading4"/>
+      </w:pPr>
+      <w:r>
+        <w:t>第一条（施行期日）</w:t>
+      </w:r>
+    </w:p>
+    <w:p>
+      <w:r>
+        <w:t>この法律は、平成十七年四月一日から施行する。</w:t>
+      </w:r>
+    </w:p>
+    <w:p>
+      <w:pPr>
+        <w:pStyle w:val="Heading4"/>
+      </w:pPr>
+      <w:r>
+        <w:t>第二十八条（罰則に関する経過措置）</w:t>
+      </w:r>
+    </w:p>
+    <w:p>
+      <w:r>
+        <w:t>この法律（附則第一条ただし書に規定する規定については、当該規定。以下この条において同じ。）の施行前にした行為並びにこの附則の規定によりなおその効力を有することとされる場合及びこの附則の規定によりなお従前の例によることとされる場合におけるこの法律の施行後にした行為に対する罰則の適用については、なお従前の例による。</w:t>
+      </w:r>
+    </w:p>
+    <w:p>
+      <w:pPr>
+        <w:pStyle w:val="Heading4"/>
+      </w:pPr>
+      <w:r>
+        <w:t>第二十九条（政令への委任）</w:t>
+      </w:r>
+    </w:p>
+    <w:p>
+      <w:r>
+        <w:t>附則第二条から第十三条まで、第十六条、第十九条、第二十条、第二十二条、第二十六条及び前条に定めるもののほか、この法律の施行に関し必要な経過措置は、政令で定める。</w:t>
+      </w:r>
+    </w:p>
+    <w:p>
+      <w:r>
+        <w:br w:type="page"/>
+      </w:r>
+    </w:p>
+    <w:p>
+      <w:pPr>
+        <w:pStyle w:val="Heading1"/>
+      </w:pPr>
+      <w:r>
+        <w:t>附則（平成一六年六月一八日法律第一〇九号）</w:t>
+      </w:r>
+    </w:p>
+    <w:p>
+      <w:pPr>
+        <w:pStyle w:val="Heading4"/>
+      </w:pPr>
+      <w:r>
+        <w:t>第一条（施行期日）</w:t>
+      </w:r>
+    </w:p>
+    <w:p>
+      <w:r>
+        <w:t>この法律は、公布の日から起算して六月を超えない範囲内において政令で定める日から施行する。</w:t>
+      </w:r>
+    </w:p>
+    <w:p>
+      <w:r>
+        <w:br w:type="page"/>
+      </w:r>
+    </w:p>
+    <w:p>
+      <w:pPr>
+        <w:pStyle w:val="Heading1"/>
+      </w:pPr>
+      <w:r>
+        <w:t>附則（平成一六年六月一八日法律第一二四号）</w:t>
+      </w:r>
+    </w:p>
+    <w:p>
+      <w:pPr>
+        <w:pStyle w:val="Heading4"/>
+      </w:pPr>
+      <w:r>
+        <w:t>第一条（施行期日）</w:t>
+      </w:r>
+    </w:p>
+    <w:p>
+      <w:r>
+        <w:t>この法律は、新不動産登記法の施行の日から施行する。</w:t>
+      </w:r>
+    </w:p>
+    <w:p>
+      <w:r>
+        <w:br w:type="page"/>
+      </w:r>
+    </w:p>
+    <w:p>
+      <w:pPr>
+        <w:pStyle w:val="Heading1"/>
+      </w:pPr>
+      <w:r>
+        <w:t>附則（平成一七年七月二六日法律第八七号）</w:t>
+      </w:r>
+    </w:p>
+    <w:p>
+      <w:r>
+        <w:t>この法律は、会社法の施行の日から施行する。</w:t>
+      </w:r>
+    </w:p>
+    <w:p>
+      <w:r>
+        <w:br w:type="page"/>
+      </w:r>
+    </w:p>
+    <w:p>
+      <w:pPr>
+        <w:pStyle w:val="Heading1"/>
+      </w:pPr>
+      <w:r>
+        <w:t>附則（平成一七年一〇月二一日法律第一〇二号）</w:t>
+      </w:r>
+    </w:p>
+    <w:p>
+      <w:pPr>
+        <w:pStyle w:val="Heading4"/>
+      </w:pPr>
+      <w:r>
+        <w:t>第一条（施行期日）</w:t>
+      </w:r>
+    </w:p>
+    <w:p>
+      <w:r>
+        <w:t>この法律は、郵政民営化法の施行の日から施行する。</w:t>
+        <w:br/>
+        <w:t>ただし、第六十二条中租税特別措置法第八十四条の五の見出しの改正規定及び同条に一項を加える改正規定、第百二十四条中証券決済制度等の改革による証券市場の整備のための関係法律の整備等に関する法律附則第一条第二号の改正規定及び同法附則第八十五条を同法附則第八十六条とし、同法附則第八十二条から第八十四条までを一条ずつ繰り下げ、同法附則第八十一条の次に一条を加える改正規定並びに附則第三十条、第三十一条、第三十四条、第六十条第十二項、第六十六条第一項、第六十七条及び第九十三条第二項の規定は、郵政民営化法附則第一条第一号に掲げる規定の施行の日から施行する。</w:t>
+      </w:r>
+    </w:p>
+    <w:p>
+      <w:pPr>
+        <w:pStyle w:val="Heading4"/>
+      </w:pPr>
+      <w:r>
+        <w:t>第五十八条（無尽業法等の一部改正に伴う経過措置）</w:t>
+      </w:r>
+    </w:p>
+    <w:p>
+      <w:r>
+        <w:t>旧郵便貯金は、第七条、第八条、第二十条、第二十二条、第二十四条、第二十八条、第三十九条、第四十三条、第八十八条、第百八条及び第百十一条の規定による改正後の次に掲げる法律の規定の適用については、銀行への預金とみなす。</w:t>
+      </w:r>
+    </w:p>
+    <w:p>
+      <w:pPr>
+        <w:pStyle w:val="ListBullet"/>
+        <w:ind w:left="880"/>
+      </w:pPr>
+      <w:r>
+        <w:t>一から十一まで</w:t>
+        <w:br/>
+        <w:t>略</w:t>
+      </w:r>
+    </w:p>
+    <w:p>
+      <w:pPr>
+        <w:pStyle w:val="ListBullet"/>
+        <w:ind w:left="880"/>
+      </w:pPr>
+      <w:r>
+        <w:t>十二</w:t>
+        <w:br/>
+        <w:t>公有地の拡大の推進に関する法律第十八条第七項第二号</w:t>
+      </w:r>
+    </w:p>
+    <w:p>
+      <w:pPr>
+        <w:pStyle w:val="Heading4"/>
+      </w:pPr>
+      <w:r>
+        <w:t>第百十七条（罰則に関する経過措置）</w:t>
+      </w:r>
+    </w:p>
+    <w:p>
+      <w:r>
+        <w:t>この法律の施行前にした行為、この附則の規定によりなお従前の例によることとされる場合におけるこの法律の施行後にした行為、この法律の施行後附則第九条第一項の規定によりなおその効力を有するものとされる旧郵便為替法第三十八条の八（第二号及び第三号に係る部分に限る。）の規定の失効前にした行為、この法律の施行後附則第十三条第一項の規定によりなおその効力を有するものとされる旧郵便振替法第七十条（第二号及び第三号に係る部分に限る。）の規定の失効前にした行為、この法律の施行後附則第二十七条第一項の規定によりなおその効力を有するものとされる旧郵便振替預り金寄附委託法第八条（第二号に係る部分に限る。）の規定の失効前にした行為、この法律の施行後附則第三十九条第二項の規定によりなおその効力を有するものとされる旧公社法第七十条（第二号に係る部分に限る。）の規定の失効前にした行為、この法律の施行後附則第四十二条第一項の規定によりなおその効力を有するものとされる旧公社法第七十一条及び第七十二条（第十五号に係る部分に限る。）の規定の失効前にした行為並びに附則第二条第二項の規定の適用がある場合における郵政民営化法第百四条に規定する郵便貯金銀行に係る特定日前にした行為に対する罰則の適用については、なお従前の例による。</w:t>
+      </w:r>
+    </w:p>
+    <w:p>
+      <w:r>
+        <w:br w:type="page"/>
+      </w:r>
+    </w:p>
+    <w:p>
+      <w:pPr>
+        <w:pStyle w:val="Heading1"/>
+      </w:pPr>
+      <w:r>
+        <w:t>附則（平成一八年五月三一日法律第四六号）</w:t>
+      </w:r>
+    </w:p>
+    <w:p>
+      <w:pPr>
+        <w:pStyle w:val="Heading4"/>
+      </w:pPr>
+      <w:r>
+        <w:t>第一条（施行期日）</w:t>
+      </w:r>
+    </w:p>
+    <w:p>
+      <w:r>
+        <w:t>この法律は、公布の日から起算して一年六月を超えない範囲内において政令で定める日から施行する。</w:t>
+        <w:br/>
+        <w:t>ただし、次の各号に掲げる規定は、当該各号に定める日から施行する。</w:t>
+      </w:r>
+    </w:p>
+    <w:p>
+      <w:pPr>
+        <w:pStyle w:val="ListBullet"/>
+        <w:ind w:left="880"/>
+      </w:pPr>
+      <w:r>
+        <w:t>一</w:t>
+        <w:br/>
+        <w:t>略</w:t>
+      </w:r>
+    </w:p>
+    <w:p>
+      <w:pPr>
+        <w:pStyle w:val="ListBullet"/>
+        <w:ind w:left="880"/>
+      </w:pPr>
+      <w:r>
+        <w:t>二</w:t>
+        <w:br/>
+        <w:t>第一条中都市計画法第十二条第四項及び第二十一条の二第二項の改正規定、第二条中建築基準法第六十条の二第三項及び第百一条第二項の改正規定、第四条、第五条、第七条中都市再生特別措置法第三十七条第一項第二号の改正規定並びに第八条並びに附則第六条、第七条及び第九条から第十一条までの規定</w:t>
+        <w:br/>
+        <w:br/>
+        <w:br/>
+        <w:t>公布の日から起算して三月を超えない範囲内において政令で定める日</w:t>
+      </w:r>
+    </w:p>
+    <w:p>
+      <w:pPr>
+        <w:pStyle w:val="Heading4"/>
+      </w:pPr>
+      <w:r>
+        <w:t>第七条（公有地の拡大の推進に関する法律の一部改正に伴う経過措置）</w:t>
+      </w:r>
+    </w:p>
+    <w:p>
+      <w:r>
+        <w:t>附則第一条第二号に掲げる規定の施行の際現に第五条の規定による改正前の公有地の拡大の推進に関する法律第四条第一項第三号の規定により、都府県知事が指定し、及び公告している土地区画整理事業で都市計画法第十条の二第一項第二号に掲げる土地区画整理促進区域内の土地についてのものは、第五条の規定による改正後の公有地の拡大の推進に関する法律第四条第一項第三号の規定により都府県知事が指定し、及び公告した土地区画整理事業とみなす。</w:t>
+      </w:r>
+    </w:p>
+    <w:p>
+      <w:pPr>
+        <w:pStyle w:val="Heading5"/>
+        <w:ind w:left="440"/>
+      </w:pPr>
+      <w:r>
+        <w:t>２</w:t>
+      </w:r>
+    </w:p>
+    <w:p>
+      <w:pPr>
+        <w:ind w:left="440"/>
+      </w:pPr>
+      <w:r>
         <w:t>附則第一条第二号に掲げる規定の施行前に第五条の規定による改正前の公有地の拡大の推進に関する法律第四条第一項の規定によりされた届出に係る土地（第五条の規定による改正後の公有地の拡大の推進に関する法律第四条第一項各号のいずれかに該当する土地を除く。）の買取りの協議、買取価格及び譲渡の制限については、なお従前の例による。</w:t>
       </w:r>
     </w:p>
@@ -3819,7 +3601,7 @@
         <w:pStyle w:val="Heading1"/>
       </w:pPr>
       <w:r>
-        <w:t>附　則（平成一八年六月二日法律第五〇号）</w:t>
+        <w:t>附則（平成一八年六月二日法律第五〇号）</w:t>
       </w:r>
     </w:p>
     <w:p>
@@ -3837,7 +3619,7 @@
         <w:pStyle w:val="Heading1"/>
       </w:pPr>
       <w:r>
-        <w:t>附　則（平成一八年六月七日法律第五三号）</w:t>
+        <w:t>附則（平成一八年六月七日法律第五三号）</w:t>
       </w:r>
     </w:p>
     <w:p>
@@ -3876,7 +3658,7 @@
         <w:pStyle w:val="Heading1"/>
       </w:pPr>
       <w:r>
-        <w:t>附　則（平成一九年三月三一日法律第一五号）</w:t>
+        <w:t>附則（平成一九年三月三一日法律第一五号）</w:t>
       </w:r>
     </w:p>
     <w:p>
@@ -3902,7 +3684,7 @@
         <w:pStyle w:val="Heading1"/>
       </w:pPr>
       <w:r>
-        <w:t>附　則（平成二〇年五月二一日法律第三六号）</w:t>
+        <w:t>附則（平成二〇年五月二一日法律第三六号）</w:t>
       </w:r>
     </w:p>
     <w:p>
@@ -3916,6 +3698,8 @@
     <w:p>
       <w:r>
         <w:t>この法律は、平成二十年四月一日又はこの法律の公布の日のいずれか遅い日から施行する。</w:t>
+        <w:br/>
+        <w:t>ただし、第二条、次条並びに附則第四条及び第七条の規定は、一般社団法人及び一般財団法人に関する法律（平成十八年法律第四十八号）の施行の日から施行する。</w:t>
       </w:r>
     </w:p>
     <w:p>
@@ -3928,7 +3712,7 @@
         <w:pStyle w:val="Heading1"/>
       </w:pPr>
       <w:r>
-        <w:t>附　則（平成二三年五月二五日法律第五三号）</w:t>
+        <w:t>附則（平成二三年五月二五日法律第五三号）</w:t>
       </w:r>
     </w:p>
     <w:p>
@@ -3946,7 +3730,7 @@
         <w:pStyle w:val="Heading1"/>
       </w:pPr>
       <w:r>
-        <w:t>附　則（平成二三年六月二二日法律第七〇号）</w:t>
+        <w:t>附則（平成二三年六月二二日法律第七〇号）</w:t>
       </w:r>
     </w:p>
     <w:p>
@@ -3960,6 +3744,8 @@
     <w:p>
       <w:r>
         <w:t>この法律は、平成二十四年四月一日から施行する。</w:t>
+        <w:br/>
+        <w:t>ただし、次条の規定は公布の日から、附則第十七条の規定は地域の自主性及び自立性を高めるための改革の推進を図るための関係法律の整備に関する法律（平成二十三年法律第百五号）の公布の日又はこの法律の公布の日のいずれか遅い日から施行する。</w:t>
       </w:r>
     </w:p>
     <w:p>
@@ -3972,7 +3758,7 @@
         <w:pStyle w:val="Heading1"/>
       </w:pPr>
       <w:r>
-        <w:t>附　則（平成二三年六月二四日法律第七四号）</w:t>
+        <w:t>附則（平成二三年六月二四日法律第七四号）</w:t>
       </w:r>
     </w:p>
     <w:p>
@@ -3998,7 +3784,7 @@
         <w:pStyle w:val="Heading1"/>
       </w:pPr>
       <w:r>
-        <w:t>附　則（平成二三年八月三〇日法律第一〇五号）</w:t>
+        <w:t>附則（平成二三年八月三〇日法律第一〇五号）</w:t>
       </w:r>
     </w:p>
     <w:p>
@@ -4012,40 +3798,133 @@
     <w:p>
       <w:r>
         <w:t>この法律は、公布の日から施行する。</w:t>
-      </w:r>
-    </w:p>
-    <w:p>
-      <w:pPr>
-        <w:pStyle w:val="Heading6"/>
+        <w:br/>
+        <w:t>ただし、次の各号に掲げる規定は、当該各号に定める日から施行する。</w:t>
+      </w:r>
+    </w:p>
+    <w:p>
+      <w:pPr>
+        <w:pStyle w:val="ListBullet"/>
         <w:ind w:left="880"/>
       </w:pPr>
       <w:r>
         <w:t>一</w:t>
-      </w:r>
-    </w:p>
-    <w:p>
-      <w:pPr>
+        <w:br/>
+        <w:t>第十条（構造改革特別区域法第十八条の改正規定を除く。）、第十二条、第十四条（地方自治法別表第一公営住宅法（昭和二十六年法律第百九十三号）の項及び道路法（昭和二十七年法律第百八十号）の項の改正規定に限る。）、第十六条（地方公共団体の財政の健全化に関する法律第二条及び第十三条の改正規定を除く。）、第五十九条、第六十五条（農地法第五十七条の改正規定に限る。）、第七十六条、第七十九条（特定農山村地域における農林業等の活性化のための基盤整備の促進に関する法律第十四条の改正規定に限る。）、第九十八条（公営住宅法第六条、第七条及び附則第二項の改正規定を除く。）、第九十九条（道路法第十七条、第十八条、第二十四条、第二十七条、第四十八条の四から第四十八条の七まで及び第九十七条の改正規定に限る。）、第百二条（道路整備特別措置法第三条、第四条、第八条、第十条、第十二条、第十四条及び第十七条の改正規定に限る。）、第百四条、第百十条（共同溝の整備等に関する特別措置法第二十六条の改正規定に限る。）、第百十四条、第百二十一条（都市再開発法第百三十三条の改正規定に限る。）、第百二十五条（公有地の拡大の推進に関する法律第九条の改正規定に限る。）、第百三十一条（大都市地域における住宅及び住宅地の供給の促進に関する特別措置法第百条の改正規定に限る。）、第百三十三条、第百四十一条、第百四十七条（電線共同溝の整備等に関する特別措置法第二十七条の改正規定に限る。）、第百四十九条（密集市街地における防災街区の整備の促進に関する法律第十三条、第二百七十七条、第二百九十一条、第二百九十三条から第二百九十五条まで及び第二百九十八条の改正規定に限る。）、第百五十三条、第百五十五条（都市再生特別措置法第四十六条、第四十六条の二及び第五十一条第一項の改正規定に限る。）、第百五十六条（マンションの建替えの円滑化等に関する法律第百二条の改正規定に限る。）、第百五十九条、第百六十条（地域における多様な需要に応じた公的賃貸住宅等の整備等に関する特別措置法第六条第二項及び第三項の改正規定、同条第五項の改正規定（「第二項第二号イ」を「第二項第一号イ」に改める部分に限る。）並びに同条第六項及び第七項の改正規定に限る。）、第百六十二条（高齢者、障害者等の移動等の円滑化の促進に関する法律第二十五条の改正規定（同条第七項中「ときは」を「場合において、次条第一項の協議会が組織されていないときは」に改め、「次条第一項の協議会が組織されている場合には協議会における協議を、同項の協議会が組織されていない場合には」を削る部分を除く。）並びに同法第三十二条、第三十九条及び第五十四条の改正規定に限る。）、第百六十三条、第百六十六条、第百六十七条、第百七十一条（廃棄物の処理及び清掃に関する法律第五条の五第二項第五号の改正規定に限る。）、第百七十五条及び第百八十六条（ポリ塩化ビフェニル廃棄物の適正な処理の推進に関する特別措置法第七条第二項第三号の改正規定に限る。）の規定並びに附則第三十三条、第五十条、第七十二条第四項、第七十三条、第八十七条（地方税法（昭和二十五年法律第二百二十六号）第五百八十七条の二及び附則第十一条の改正規定に限る。）、第九十一条（租税特別措置法（昭和三十二年法律第二十六号）第三十三条、第三十四条の三第二項第五号及び第六十四条の改正規定に限る。）、第九十二条（高速自動車国道法（昭和三十二年法律第七十九号）第二十五条の改正規定を除く。）、第九十三条、第九十五条、第百十一条、第百十三条、第百十五条及び第百十八条の規定</w:t>
+        <w:br/>
+        <w:br/>
+        <w:br/>
+        <w:t>公布の日から起算して三月を経過した日</w:t>
+      </w:r>
+    </w:p>
+    <w:p>
+      <w:pPr>
+        <w:pStyle w:val="ListBullet"/>
         <w:ind w:left="880"/>
       </w:pPr>
       <w:r>
-        <w:t>第十条（構造改革特別区域法第十八条の改正規定を除く。）、第十二条、第十四条（地方自治法別表第一公営住宅法（昭和二十六年法律第百九十三号）の項及び道路法（昭和二十七年法律第百八十号）の項の改正規定に限る。）、第十六条（地方公共団体の財政の健全化に関する法律第二条及び第十三条の改正規定を除く。）、第五十九条、第六十五条（農地法第五十七条の改正規定に限る。）、第七十六条、第七十九条（特定農山村地域における農林業等の活性化のための基盤整備の促進に関する法律第十四条の改正規定に限る。）、第九十八条（公営住宅法第六条、第七条及び附則第二項の改正規定を除く。）、第九十九条（道路法第十七条、第十八条、第二十四条、第二十七条、第四十八条の四から第四十八条の七まで及び第九十七条の改正規定に限る。）、第百二条（道路整備特別措置法第三条、第四条、第八条、第十条、第十二条、第十四条及び第十七条の改正規定に限る。）、第百四条、第百十条（共同溝の整備等に関する特別措置法第二十六条の改正規定に限る。）、第百十四条、第百二十一条（都市再開発法第百三十三条の改正規定に限る。）、第百二十五条（公有地の拡大の推進に関する法律第九条の改正規定に限る。）、第百三十一条（大都市地域における住宅及び住宅地の供給の促進に関する特別措置法第百条の改正規定に限る。）、第百三十三条、第百四十一条、第百四十七条（電線共同溝の整備等に関する特別措置法第二十七条の改正規定に限る。）、第百四十九条（密集市街地における防災街区の整備の促進に関する法律第十三条、第二百七十七条、第二百九十一条、第二百九十三条から第二百九十五条まで及び第二百九十八条の改正規定に限る。）、第百五十三条、第百五十五条（都市再生特別措置法第四十六条、第四十六条の二及び第五十一条第一項の改正規定に限る。）、第百五十六条（マンションの建替えの円滑化等に関する法律第百二条の改正規定に限る。）、第百五十九条、第百六十条（地域における多様な需要に応じた公的賃貸住宅等の整備等に関する特別措置法第六条第二項及び第三項の改正規定、同条第五項の改正規定（「第二項第二号イ」を「第二項第一号イ」に改める部分に限る。）並びに同条第六項及び第七項の改正規定に限る。）、第百六十二条（高齢者、障害者等の移動等の円滑化の促進に関する法律第二十五条の改正規定（同条第七項中「ときは」を「場合において、次条第一項の協議会が組織されていないときは」に改め、「次条第一項の協議会が組織されている場合には協議会における協議を、同項の協議会が組織されていない場合には」を削る部分を除く。）並びに同法第三十二条、第三十九条及び第五十四条の改正規定に限る。）、第百六十三条、第百六十六条、第百六十七条、第百七十一条（廃棄物の処理及び清掃に関する法律第五条の五第二項第五号の改正規定に限る。）、第百七十五条及び第百八十六条（ポリ塩化ビフェニル廃棄物の適正な処理の推進に関する特別措置法第七条第二項第三号の改正規定に限る。）の規定並びに附則第三十三条、第五十条、第七十二条第四項、第七十三条、第八十七条（地方税法（昭和二十五年法律第二百二十六号）第五百八十七条の二及び附則第十一条の改正規定に限る。）、第九十一条（租税特別措置法（昭和三十二年法律第二十六号）第三十三条、第三十四条の三第二項第五号及び第六十四条の改正規定に限る。）、第九十二条（高速自動車国道法（昭和三十二年法律第七十九号）第二十五条の改正規定を除く。）、第九十三条、第九十五条、第百十一条、第百十三条、第百十五条及び第百十八条の規定</w:t>
-      </w:r>
-    </w:p>
-    <w:p>
-      <w:pPr>
-        <w:pStyle w:val="Heading6"/>
+        <w:t>二</w:t>
+        <w:br/>
+        <w:t>第二条、第十条（構造改革特別区域法第十八条の改正規定に限る。）、第十四条（地方自治法第二百五十二条の十九、第二百六十条並びに別表第一騒音規制法（昭和四十三年法律第九十八号）の項、都市計画法（昭和四十三年法律第百号）の項、都市再開発法（昭和四十四年法律第三十八号）の項、環境基本法（平成五年法律第九十一号）の項及び密集市街地における防災街区の整備の促進に関する法律（平成九年法律第四十九号）の項並びに別表第二都市再開発法（昭和四十四年法律第三十八号）の項、公有地の拡大の推進に関する法律（昭和四十七年法律第六十六号）の項、大都市地域における住宅及び住宅地の供給の促進に関する特別措置法（昭和五十年法律第六十七号）の項、密集市街地における防災街区の整備の促進に関する法律（平成九年法律第四十九号）の項及びマンションの建替えの円滑化等に関する法律（平成十四年法律第七十八号）の項の改正規定に限る。）、第十七条から第十九条まで、第二十二条（児童福祉法第二十一条の五の六、第二十一条の五の十五、第二十一条の五の二十三、第二十四条の九、第二十四条の十七、第二十四条の二十八及び第二十四条の三十六の改正規定に限る。）、第二十三条から第二十七条まで、第二十九条から第三十三条まで、第三十四条（社会福祉法第六十二条、第六十五条及び第七十一条の改正規定に限る。）、第三十五条、第三十七条、第三十八条（水道法第四十六条、第四十八条の二、第五十条及び第五十条の二の改正規定を除く。）、第三十九条、第四十三条（職業能力開発促進法第十九条、第二十三条、第二十八条及び第三十条の二の改正規定に限る。）、第五十一条（感染症の予防及び感染症の患者に対する医療に関する法律第六十四条の改正規定に限る。）、第五十四条（障害者自立支援法第八十八条及び第八十九条の改正規定を除く。）、第六十五条（農地法第三条第一項第九号、第四条、第五条及び第五十七条の改正規定を除く。）、第八十七条から第九十二条まで、第九十九条（道路法第二十四条の三及び第四十八条の三の改正規定に限る。）、第百一条（土地区画整理法第七十六条の改正規定に限る。）、第百二条（道路整備特別措置法第十八条から第二十一条まで、第二十七条、第四十九条及び第五十条の改正規定に限る。）、第百三条、第百五条（駐車場法第四条の改正規定を除く。）、第百七条、第百八条、第百十五条（首都圏近郊緑地保全法第十五条及び第十七条の改正規定に限る。）、第百十六条（流通業務市街地の整備に関する法律第三条の二の改正規定を除く。）、第百十八条（近畿圏の保全区域の整備に関する法律第十六条及び第十八条の改正規定に限る。）、第百二十条（都市計画法第六条の二、第七条の二、第八条、第十条の二から第十二条の二まで、第十二条の四、第十二条の五、第十二条の十、第十四条、第二十条、第二十三条、第三十三条及び第五十八条の二の改正規定を除く。）、第百二十一条（都市再開発法第七条の四から第七条の七まで、第六十条から第六十二条まで、第六十六条、第九十八条、第九十九条の八、第百三十九条の三、第百四十一条の二及び第百四十二条の改正規定に限る。）、第百二十五条（公有地の拡大の推進に関する法律第九条の改正規定を除く。）、第百二十八条（都市緑地法第二十条及び第三十九条の改正規定を除く。）、第百三十一条（大都市地域における住宅及び住宅地の供給の促進に関する特別措置法第七条、第二十六条、第六十四条、第六十七条、第百四条及び第百九条の二の改正規定に限る。）、第百四十二条（地方拠点都市地域の整備及び産業業務施設の再配置の促進に関する法律第十八条及び第二十一条から第二十三条までの改正規定に限る。）、第百四十五条、第百四十六条（被災市街地復興特別措置法第五条及び第七条第三項の改正規定を除く。）、第百四十九条（密集市街地における防災街区の整備の促進に関する法律第二十条、第二十一条、第百九十一条、第百九十二条、第百九十七条、第二百三十三条、第二百四十一条、第二百八十三条、第三百十一条及び第三百十八条の改正規定に限る。）、第百五十五条（都市再生特別措置法第五十一条第四項の改正規定に限る。）、第百五十六条（マンションの建替えの円滑化等に関する法律第百二条の改正規定を除く。）、第百五十七条、第百五十八条（景観法第五十七条の改正規定に限る。）、第百六十条（地域における多様な需要に応じた公的賃貸住宅等の整備等に関する特別措置法第六条第五項の改正規定（「第二項第二号イ」を「第二項第一号イ」に改める部分を除く。）並びに同法第十一条及び第十三条の改正規定に限る。）、第百六十二条（高齢者、障害者等の移動等の円滑化の促進に関する法律第十条、第十二条、第十三条、第三十六条第二項及び第五十六条の改正規定に限る。）、第百六十五条（地域における歴史的風致の維持及び向上に関する法律第二十四条及び第二十九条の改正規定に限る。）、第百六十九条、第百七十一条（廃棄物の処理及び清掃に関する法律第二十一条の改正規定に限る。）、第百七十四条、第百七十八条、第百八十二条（環境基本法第十六条及び第四十条の二の改正規定に限る。）及び第百八十七条（鳥獣の保護及び狩猟の適正化に関する法律第十五条の改正規定、同法第二十八条第九項の改正規定（「第四条第三項」を「第四条第四項」に改める部分を除く。）、同法第二十九条第四項の改正規定（「第四条第三項」を「第四条第四項」に改める部分を除く。）並びに同法第三十四条及び第三十五条の改正規定に限る。）の規定並びに附則第十三条、第十五条から第二十四条まで、第二十五条第一項、第二十六条、第二十七条第一項から第三項まで、第三十条から第三十二条まで、第三十八条、第四十四条、第四十六条第一項及び第四項、第四十七条から第四十九条まで、第五十一条から第五十三条まで、第五十五条、第五十八条、第五十九条、第六十一条から第六十九条まで、第七十一条、第七十二条第一項から第三項まで、第七十四条から第七十六条まで、第七十八条、第八十条第一項及び第三項、第八十三条、第八十七条（地方税法第五百八十七条の二及び附則第十一条の改正規定を除く。）、第八十九条、第九十条、第九十二条（高速自動車国道法第二十五条の改正規定に限る。）、第百一条、第百二条、第百五条から第百七条まで、第百十二条、第百十七条（地域における多様な主体の連携による生物の多様性の保全のための活動の促進等に関する法律（平成二十二年法律第七十二号）第四条第八項の改正規定に限る。）、第百十九条、第百二十一条の二並びに第百二十三条第二項の規定</w:t>
+        <w:br/>
+        <w:br/>
+        <w:br/>
+        <w:t>平成二十四年四月一日</w:t>
+      </w:r>
+    </w:p>
+    <w:p>
+      <w:pPr>
+        <w:pStyle w:val="Heading4"/>
+      </w:pPr>
+      <w:r>
+        <w:t>第六十一条（公有地の拡大の推進に関する法律の一部改正に伴う経過措置）</w:t>
+      </w:r>
+    </w:p>
+    <w:p>
+      <w:r>
+        <w:t>第百二十五条の規定（公有地の拡大の推進に関する法律第九条の改正規定を除く。以下この条において同じ。）の施行前に第百二十五条の規定による改正前の公有地の拡大の推進に関する法律第四条第一項の規定によりされた届出又は同法第五条第一項の規定によりされた申出に係る土地の買取りの協議については、第百二十五条の規定による改正後の公有地の拡大の推進に関する法律第六条の規定にかかわらず、なお従前の例による。</w:t>
+      </w:r>
+    </w:p>
+    <w:p>
+      <w:pPr>
+        <w:pStyle w:val="Heading4"/>
+      </w:pPr>
+      <w:r>
+        <w:t>第八十一条（罰則に関する経過措置）</w:t>
+      </w:r>
+    </w:p>
+    <w:p>
+      <w:r>
+        <w:t>この法律（附則第一条各号に掲げる規定にあっては、当該規定。以下この条において同じ。）の施行前にした行為及びこの附則の規定によりなお従前の例によることとされる場合におけるこの法律の施行後にした行為に対する罰則の適用については、なお従前の例による。</w:t>
+      </w:r>
+    </w:p>
+    <w:p>
+      <w:pPr>
+        <w:pStyle w:val="Heading4"/>
+      </w:pPr>
+      <w:r>
+        <w:t>第八十二条（政令への委任）</w:t>
+      </w:r>
+    </w:p>
+    <w:p>
+      <w:r>
+        <w:t>この附則に規定するもののほか、この法律の施行に関し必要な経過措置（罰則に関する経過措置を含む。）は、政令で定める。</w:t>
+      </w:r>
+    </w:p>
+    <w:p>
+      <w:r>
+        <w:br w:type="page"/>
+      </w:r>
+    </w:p>
+    <w:p>
+      <w:pPr>
+        <w:pStyle w:val="Heading1"/>
+      </w:pPr>
+      <w:r>
+        <w:t>附則（平成二三年一二月一四日法律第一二二号）</w:t>
+      </w:r>
+    </w:p>
+    <w:p>
+      <w:pPr>
+        <w:pStyle w:val="Heading4"/>
+      </w:pPr>
+      <w:r>
+        <w:t>第一条（施行期日）</w:t>
+      </w:r>
+    </w:p>
+    <w:p>
+      <w:r>
+        <w:t>この法律は、公布の日から起算して二月を超えない範囲内において政令で定める日から施行する。</w:t>
+        <w:br/>
+        <w:t>ただし、次の各号に掲げる規定は、当該各号に定める日から施行する。</w:t>
+      </w:r>
+    </w:p>
+    <w:p>
+      <w:pPr>
+        <w:pStyle w:val="ListBullet"/>
         <w:ind w:left="880"/>
       </w:pPr>
       <w:r>
-        <w:t>二</w:t>
-      </w:r>
-    </w:p>
-    <w:p>
-      <w:pPr>
-        <w:ind w:left="880"/>
-      </w:pPr>
-      <w:r>
-        <w:t>第二条、第十条（構造改革特別区域法第十八条の改正規定に限る。）、第十四条（地方自治法第二百五十二条の十九、第二百六十条並びに別表第一騒音規制法（昭和四十三年法律第九十八号）の項、都市計画法（昭和四十三年法律第百号）の項、都市再開発法（昭和四十四年法律第三十八号）の項、環境基本法（平成五年法律第九十一号）の項及び密集市街地における防災街区の整備の促進に関する法律（平成九年法律第四十九号）の項並びに別表第二都市再開発法（昭和四十四年法律第三十八号）の項、公有地の拡大の推進に関する法律（昭和四十七年法律第六十六号）の項、大都市地域における住宅及び住宅地の供給の促進に関する特別措置法（昭和五十年法律第六十七号）の項、密集市街地における防災街区の整備の促進に関する法律（平成九年法律第四十九号）の項及びマンションの建替えの円滑化等に関する法律（平成十四年法律第七十八号）の項の改正規定に限る。）、第十七条から第十九条まで、第二十二条（児童福祉法第二十一条の五の六、第二十一条の五の十五、第二十一条の五の二十三、第二十四条の九、第二十四条の十七、第二十四条の二十八及び第二十四条の三十六の改正規定に限る。）、第二十三条から第二十七条まで、第二十九条から第三十三条まで、第三十四条（社会福祉法第六十二条、第六十五条及び第七十一条の改正規定に限る。）、第三十五条、第三十七条、第三十八条（水道法第四十六条、第四十八条の二、第五十条及び第五十条の二の改正規定を除く。）、第三十九条、第四十三条（職業能力開発促進法第十九条、第二十三条、第二十八条及び第三十条の二の改正規定に限る。）、第五十一条（感染症の予防及び感染症の患者に対する医療に関する法律第六十四条の改正規定に限る。）、第五十四条（障害者自立支援法第八十八条及び第八十九条の改正規定を除く。）、第六十五条（農地法第三条第一項第九号、第四条、第五条及び第五十七条の改正規定を除く。）、第八十七条から第九十二条まで、第九十九条（道路法第二十四条の三及び第四十八条の三の改正規定に限る。）、第百一条（土地区画整理法第七十六条の改正規定に限る。）、第百二条（道路整備特別措置法第十八条から第二十一条まで、第二十七条、第四十九条及び第五十条の改正規定に限る。）、第百三条、第百五条（駐車場法第四条の改正規定を除く。）、第百七条、第百八条、第百十五条（首都圏近郊緑地保全法第十五条及び第十七条の改正規定に限る。）、第百十六条（流通業務市街地の整備に関する法律第三条の二の改正規定を除く。）、第百十八条（近畿圏の保全区域の整備に関する法律第十六条及び第十八条の改正規定に限る。）、第百二十条（都市計画法第六条の二、第七条の二、第八条、第十条の二から第十二条の二まで、第十二条の四、第十二条の五、第十二条の十、第十四条、第二十条、第二十三条、第三十三条及び第五十八条の二の改正規定を除く。）、第百二十一条（都市再開発法第七条の四から第七条の七まで、第六十条から第六十二条まで、第六十六条、第九十八条、第九十九条の八、第百三十九条の三、第百四十一条の二及び第百四十二条の改正規定に限る。）、第百二十五条（公有地の拡大の推進に関する法律第九条の改正規定を除く。）、第百二十八条（都市緑地法第二十条及び第三十九条の改正規定を除く。）、第百三十一条（大都市地域における住宅及び住宅地の供給の促進に関する特別措置法第七条、第二十六条、第六十四条、第六十七条、第百四条及び第百九条の二の改正規定に限る。）、第百四十二条（地方拠点都市地域の整備及び産業業務施設の再配置の促進に関する法律第十八条及び第二十一条から第二十三条までの改正規定に限る。）、第百四十五条、第百四十六条（被災市街地復興特別措置法第五条及び第七条第三項の改正規定を除く。）、第百四十九条（密集市街地における防災街区の整備の促進に関する法律第二十条、第二十一条、第百九十一条、第百九十二条、第百九十七条、第二百三十三条、第二百四十一条、第二百八十三条、第三百十一条及び第三百十八条の改正規定に限る。）、第百五十五条（都市再生特別措置法第五十一条第四項の改正規定に限る。）、第百五十六条（マンションの建替えの円滑化等に関する法律第百二条の改正規定を除く。）、第百五十七条、第百五十八条（景観法第五十七条の改正規定に限る。）、第百六十条（地域における多様な需要に応じた公的賃貸住宅等の整備等に関する特別措置法第六条第五項の改正規定（「第二項第二号イ」を「第二項第一号イ」に改める部分を除く。）並びに同法第十一条及び第十三条の改正規定に限る。）、第百六十二条（高齢者、障害者等の移動等の円滑化の促進に関する法律第十条、第十二条、第十三条、第三十六条第二項及び第五十六条の改正規定に限る。）、第百六十五条（地域における歴史的風致の維持及び向上に関する法律第二十四条及び第二十九条の改正規定に限る。）、第百六十九条、第百七十一条（廃棄物の処理及び清掃に関する法律第二十一条の改正規定に限る。）、第百七十四条、第百七十八条、第百八十二条（環境基本法第十六条及び第四十条の二の改正規定に限る。）及び第百八十七条（鳥獣の保護及び狩猟の適正化に関する法律第十五条の改正規定、同法第二十八条第九項の改正規定（「第四条第三項」を「第四条第四項」に改める部分を除く。）、同法第二十九条第四項の改正規定（「第四条第三項」を「第四条第四項」に改める部分を除く。）並びに同法第三十四条及び第三十五条の改正規定に限る。）の規定並びに附則第十三条、第十五条から第二十四条まで、第二十五条第一項、第二十六条、第二十七条第一項から第三項まで、第三十条から第三十二条まで、第三十八条、第四十四条、第四十六条第一項及び第四項、第四十七条から第四十九条まで、第五十一条から第五十三条まで、第五十五条、第五十八条、第五十九条、第六十一条から第六十九条まで、第七十一条、第七十二条第一項から第三項まで、第七十四条から第七十六条まで、第七十八条、第八十条第一項及び第三項、第八十三条、第八十七条（地方税法第五百八十七条の二及び附則第十一条の改正規定を除く。）、第八十九条、第九十条、第九十二条（高速自動車国道法第二十五条の改正規定に限る。）、第百一条、第百二条、第百五条から第百七条まで、第百十二条、第百十七条（地域における多様な主体の連携による生物の多様性の保全のための活動の促進等に関する法律（平成二十二年法律第七十二号）第四条第八項の改正規定に限る。）、第百十九条、第百二十一条の二並びに第百二十三条第二項の規定</w:t>
+        <w:t>一</w:t>
+        <w:br/>
+        <w:t>附則第六条、第八条、第九条及び第十三条の規定</w:t>
+        <w:br/>
+        <w:br/>
+        <w:br/>
+        <w:t>公布の日</w:t>
+      </w:r>
+    </w:p>
+    <w:p>
+      <w:r>
+        <w:br w:type="page"/>
+      </w:r>
+    </w:p>
+    <w:p>
+      <w:pPr>
+        <w:pStyle w:val="Heading1"/>
+      </w:pPr>
+      <w:r>
+        <w:t>附則（平成二四年九月五日法律第七四号）</w:t>
       </w:r>
     </w:p>
     <w:p>
@@ -4053,38 +3932,12 @@
         <w:pStyle w:val="Heading4"/>
       </w:pPr>
       <w:r>
-        <w:t>第六十一条（公有地の拡大の推進に関する法律の一部改正に伴う経過措置）</w:t>
-      </w:r>
-    </w:p>
-    <w:p>
-      <w:r>
-        <w:t>第百二十五条の規定（公有地の拡大の推進に関する法律第九条の改正規定を除く。以下この条において同じ。）の施行前に第百二十五条の規定による改正前の公有地の拡大の推進に関する法律第四条第一項の規定によりされた届出又は同法第五条第一項の規定によりされた申出に係る土地の買取りの協議については、第百二十五条の規定による改正後の公有地の拡大の推進に関する法律第六条の規定にかかわらず、なお従前の例による。</w:t>
-      </w:r>
-    </w:p>
-    <w:p>
-      <w:pPr>
-        <w:pStyle w:val="Heading4"/>
-      </w:pPr>
-      <w:r>
-        <w:t>第八十一条（罰則に関する経過措置）</w:t>
-      </w:r>
-    </w:p>
-    <w:p>
-      <w:r>
-        <w:t>この法律（附則第一条各号に掲げる規定にあっては、当該規定。以下この条において同じ。）の施行前にした行為及びこの附則の規定によりなお従前の例によることとされる場合におけるこの法律の施行後にした行為に対する罰則の適用については、なお従前の例による。</w:t>
-      </w:r>
-    </w:p>
-    <w:p>
-      <w:pPr>
-        <w:pStyle w:val="Heading4"/>
-      </w:pPr>
-      <w:r>
-        <w:t>第八十二条（政令への委任）</w:t>
-      </w:r>
-    </w:p>
-    <w:p>
-      <w:r>
-        <w:t>この附則に規定するもののほか、この法律の施行に関し必要な経過措置（罰則に関する経過措置を含む。）は、政令で定める。</w:t>
+        <w:t>第一条（施行期日）</w:t>
+      </w:r>
+    </w:p>
+    <w:p>
+      <w:r>
+        <w:t>この法律は、公布の日から起算して三月を超えない範囲内において政令で定める日から施行する。</w:t>
       </w:r>
     </w:p>
     <w:p>
@@ -4097,76 +3950,7 @@
         <w:pStyle w:val="Heading1"/>
       </w:pPr>
       <w:r>
-        <w:t>附　則（平成二三年一二月一四日法律第一二二号）</w:t>
-      </w:r>
-    </w:p>
-    <w:p>
-      <w:pPr>
-        <w:pStyle w:val="Heading4"/>
-      </w:pPr>
-      <w:r>
-        <w:t>第一条（施行期日）</w:t>
-      </w:r>
-    </w:p>
-    <w:p>
-      <w:r>
-        <w:t>この法律は、公布の日から起算して二月を超えない範囲内において政令で定める日から施行する。</w:t>
-      </w:r>
-    </w:p>
-    <w:p>
-      <w:pPr>
-        <w:pStyle w:val="Heading6"/>
-        <w:ind w:left="880"/>
-      </w:pPr>
-      <w:r>
-        <w:t>一</w:t>
-      </w:r>
-    </w:p>
-    <w:p>
-      <w:pPr>
-        <w:ind w:left="880"/>
-      </w:pPr>
-      <w:r>
-        <w:t>附則第六条、第八条、第九条及び第十三条の規定</w:t>
-      </w:r>
-    </w:p>
-    <w:p>
-      <w:r>
-        <w:br w:type="page"/>
-      </w:r>
-    </w:p>
-    <w:p>
-      <w:pPr>
-        <w:pStyle w:val="Heading1"/>
-      </w:pPr>
-      <w:r>
-        <w:t>附　則（平成二四年九月五日法律第七四号）</w:t>
-      </w:r>
-    </w:p>
-    <w:p>
-      <w:pPr>
-        <w:pStyle w:val="Heading4"/>
-      </w:pPr>
-      <w:r>
-        <w:t>第一条（施行期日）</w:t>
-      </w:r>
-    </w:p>
-    <w:p>
-      <w:r>
-        <w:t>この法律は、公布の日から起算して三月を超えない範囲内において政令で定める日から施行する。</w:t>
-      </w:r>
-    </w:p>
-    <w:p>
-      <w:r>
-        <w:br w:type="page"/>
-      </w:r>
-    </w:p>
-    <w:p>
-      <w:pPr>
-        <w:pStyle w:val="Heading1"/>
-      </w:pPr>
-      <w:r>
-        <w:t>附　則（平成二八年四月二〇日法律第三〇号）</w:t>
+        <w:t>附則（平成二八年四月二〇日法律第三〇号）</w:t>
       </w:r>
     </w:p>
     <w:p>
@@ -4202,7 +3986,7 @@
     </w:pPr>
     <w:r>
       <w:tab/>
-      <w:t>WeGov v0.1 - FTS141</w:t>
+      <w:t>WeGov v0.2 - FTS141</w:t>
     </w:r>
   </w:p>
 </w:ftr>
